--- a/javaBrains/Microservice_javabrains/Notes_Level1_Level2.docx
+++ b/javaBrains/Microservice_javabrains/Notes_Level1_Level2.docx
@@ -177,18 +177,8 @@
           <w:szCs w:val="24"/>
           <w:lang w:val="en-US"/>
         </w:rPr>
-        <w:t xml:space="preserve">## </w:t>
-      </w:r>
-      <w:proofErr w:type="spellStart"/>
-      <w:r>
-        <w:rPr>
-          <w:sz w:val="24"/>
-          <w:szCs w:val="24"/>
-          <w:lang w:val="en-US"/>
-        </w:rPr>
-        <w:t>Urls</w:t>
-      </w:r>
-      <w:proofErr w:type="spellEnd"/>
+        <w:t>## Urls</w:t>
+      </w:r>
     </w:p>
     <w:p>
       <w:pPr>
@@ -658,25 +648,7 @@
           <w:szCs w:val="24"/>
           <w:lang w:val="en-US"/>
         </w:rPr>
-        <w:t xml:space="preserve">## </w:t>
-      </w:r>
-      <w:proofErr w:type="spellStart"/>
-      <w:r>
-        <w:rPr>
-          <w:sz w:val="24"/>
-          <w:szCs w:val="24"/>
-          <w:lang w:val="en-US"/>
-        </w:rPr>
-        <w:t>RestTemplate</w:t>
-      </w:r>
-      <w:proofErr w:type="spellEnd"/>
-      <w:r>
-        <w:rPr>
-          <w:sz w:val="24"/>
-          <w:szCs w:val="24"/>
-          <w:lang w:val="en-US"/>
-        </w:rPr>
-        <w:t xml:space="preserve"> to make API calls</w:t>
+        <w:t>## RestTemplate to make API calls</w:t>
       </w:r>
     </w:p>
     <w:p>
@@ -698,25 +670,7 @@
           <w:szCs w:val="24"/>
           <w:lang w:val="en-US"/>
         </w:rPr>
-        <w:t xml:space="preserve">Can use Feign instead refer </w:t>
-      </w:r>
-      <w:proofErr w:type="spellStart"/>
-      <w:r>
-        <w:rPr>
-          <w:sz w:val="24"/>
-          <w:szCs w:val="24"/>
-          <w:lang w:val="en-US"/>
-        </w:rPr>
-        <w:t>udemy</w:t>
-      </w:r>
-      <w:proofErr w:type="spellEnd"/>
-      <w:r>
-        <w:rPr>
-          <w:sz w:val="24"/>
-          <w:szCs w:val="24"/>
-          <w:lang w:val="en-US"/>
-        </w:rPr>
-        <w:t xml:space="preserve"> </w:t>
+        <w:t xml:space="preserve">Can use Feign instead refer udemy </w:t>
       </w:r>
       <w:r>
         <w:rPr>
@@ -767,23 +721,13 @@
           <w:lang w:val="en-US"/>
         </w:rPr>
       </w:pPr>
-      <w:proofErr w:type="gramStart"/>
-      <w:r>
-        <w:rPr>
-          <w:sz w:val="24"/>
-          <w:szCs w:val="24"/>
-          <w:lang w:val="en-US"/>
-        </w:rPr>
-        <w:t>Note :</w:t>
-      </w:r>
-      <w:proofErr w:type="gramEnd"/>
-      <w:r>
-        <w:rPr>
-          <w:sz w:val="24"/>
-          <w:szCs w:val="24"/>
-          <w:lang w:val="en-US"/>
-        </w:rPr>
-        <w:t xml:space="preserve"> </w:t>
+      <w:r>
+        <w:rPr>
+          <w:sz w:val="24"/>
+          <w:szCs w:val="24"/>
+          <w:lang w:val="en-US"/>
+        </w:rPr>
+        <w:t xml:space="preserve">Note : </w:t>
       </w:r>
     </w:p>
     <w:p>
@@ -812,57 +756,17 @@
           <w:szCs w:val="24"/>
           <w:lang w:val="en-US"/>
         </w:rPr>
-        <w:t xml:space="preserve">While doing </w:t>
-      </w:r>
-      <w:proofErr w:type="spellStart"/>
-      <w:r>
+        <w:t>While doing unmarshaling make sure that class have no args constructor</w:t>
+      </w:r>
+    </w:p>
+    <w:p>
+      <w:pPr>
         <w:rPr>
           <w:b/>
           <w:sz w:val="24"/>
           <w:szCs w:val="24"/>
           <w:lang w:val="en-US"/>
         </w:rPr>
-        <w:t>unmarshaling</w:t>
-      </w:r>
-      <w:proofErr w:type="spellEnd"/>
-      <w:r>
-        <w:rPr>
-          <w:b/>
-          <w:sz w:val="24"/>
-          <w:szCs w:val="24"/>
-          <w:lang w:val="en-US"/>
-        </w:rPr>
-        <w:t xml:space="preserve"> make sure that class have no </w:t>
-      </w:r>
-      <w:proofErr w:type="spellStart"/>
-      <w:r>
-        <w:rPr>
-          <w:b/>
-          <w:sz w:val="24"/>
-          <w:szCs w:val="24"/>
-          <w:lang w:val="en-US"/>
-        </w:rPr>
-        <w:t>args</w:t>
-      </w:r>
-      <w:proofErr w:type="spellEnd"/>
-      <w:r>
-        <w:rPr>
-          <w:b/>
-          <w:sz w:val="24"/>
-          <w:szCs w:val="24"/>
-          <w:lang w:val="en-US"/>
-        </w:rPr>
-        <w:t xml:space="preserve"> constructor</w:t>
-      </w:r>
-    </w:p>
-    <w:p>
-      <w:pPr>
-        <w:rPr>
-          <w:b/>
-          <w:sz w:val="24"/>
-          <w:szCs w:val="24"/>
-          <w:lang w:val="en-US"/>
-        </w:rPr>
       </w:pPr>
     </w:p>
     <w:p>
@@ -880,54 +784,8 @@
           <w:lang w:val="en-US"/>
         </w:rPr>
         <w:lastRenderedPageBreak/>
-        <w:t xml:space="preserve">## how do we create singleton instance of object? Here </w:t>
-      </w:r>
-      <w:proofErr w:type="gramStart"/>
-      <w:r>
-        <w:rPr>
-          <w:sz w:val="24"/>
-          <w:szCs w:val="24"/>
-          <w:lang w:val="en-US"/>
-        </w:rPr>
-        <w:t>how</w:t>
-      </w:r>
-      <w:proofErr w:type="gramEnd"/>
-      <w:r>
-        <w:rPr>
-          <w:sz w:val="24"/>
-          <w:szCs w:val="24"/>
-          <w:lang w:val="en-US"/>
-        </w:rPr>
-        <w:t xml:space="preserve"> do we create single instance of </w:t>
-      </w:r>
-      <w:proofErr w:type="spellStart"/>
-      <w:r>
-        <w:rPr>
-          <w:sz w:val="24"/>
-          <w:szCs w:val="24"/>
-          <w:lang w:val="en-US"/>
-        </w:rPr>
-        <w:t>RestTemplate</w:t>
-      </w:r>
-      <w:proofErr w:type="spellEnd"/>
-      <w:r>
-        <w:rPr>
-          <w:sz w:val="24"/>
-          <w:szCs w:val="24"/>
-          <w:lang w:val="en-US"/>
-        </w:rPr>
-        <w:t xml:space="preserve"> and share it </w:t>
-      </w:r>
-      <w:proofErr w:type="gramStart"/>
-      <w:r>
-        <w:rPr>
-          <w:sz w:val="24"/>
-          <w:szCs w:val="24"/>
-          <w:lang w:val="en-US"/>
-        </w:rPr>
-        <w:t>everywhere..</w:t>
-      </w:r>
-      <w:proofErr w:type="gramEnd"/>
+        <w:t>## how do we create singleton instance of object? Here how do we create single instance of RestTemplate and share it everywhere..</w:t>
+      </w:r>
     </w:p>
     <w:p>
       <w:pPr>
@@ -981,25 +839,7 @@
           <w:szCs w:val="24"/>
           <w:lang w:val="en-US"/>
         </w:rPr>
-        <w:t xml:space="preserve">public class </w:t>
-      </w:r>
-      <w:proofErr w:type="spellStart"/>
-      <w:r>
-        <w:rPr>
-          <w:sz w:val="24"/>
-          <w:szCs w:val="24"/>
-          <w:lang w:val="en-US"/>
-        </w:rPr>
-        <w:t>MovieCatalogServiceApplication</w:t>
-      </w:r>
-      <w:proofErr w:type="spellEnd"/>
-      <w:r>
-        <w:rPr>
-          <w:sz w:val="24"/>
-          <w:szCs w:val="24"/>
-          <w:lang w:val="en-US"/>
-        </w:rPr>
-        <w:t xml:space="preserve"> {</w:t>
+        <w:t>public class MovieCatalogServiceApplication {</w:t>
       </w:r>
     </w:p>
     <w:p>
@@ -1050,19 +890,20 @@
           <w:lang w:val="en-US"/>
         </w:rPr>
         <w:tab/>
-        <w:t xml:space="preserve">public </w:t>
-      </w:r>
-      <w:proofErr w:type="spellStart"/>
-      <w:r>
+        <w:t>public RestTemplate getRestTemplate() {</w:t>
+      </w:r>
+    </w:p>
+    <w:p>
+      <w:pPr>
+        <w:spacing w:after="0"/>
+        <w:ind w:left="720"/>
         <w:rPr>
           <w:sz w:val="24"/>
           <w:szCs w:val="24"/>
           <w:highlight w:val="yellow"/>
           <w:lang w:val="en-US"/>
         </w:rPr>
-        <w:t>RestTemplate</w:t>
-      </w:r>
-      <w:proofErr w:type="spellEnd"/>
+      </w:pPr>
       <w:r>
         <w:rPr>
           <w:sz w:val="24"/>
@@ -1070,10 +911,8 @@
           <w:highlight w:val="yellow"/>
           <w:lang w:val="en-US"/>
         </w:rPr>
-        <w:t xml:space="preserve"> </w:t>
-      </w:r>
-      <w:proofErr w:type="spellStart"/>
-      <w:proofErr w:type="gramStart"/>
+        <w:tab/>
+      </w:r>
       <w:r>
         <w:rPr>
           <w:sz w:val="24"/>
@@ -1081,89 +920,8 @@
           <w:highlight w:val="yellow"/>
           <w:lang w:val="en-US"/>
         </w:rPr>
-        <w:t>getRestTemplate</w:t>
-      </w:r>
-      <w:proofErr w:type="spellEnd"/>
-      <w:r>
-        <w:rPr>
-          <w:sz w:val="24"/>
-          <w:szCs w:val="24"/>
-          <w:highlight w:val="yellow"/>
-          <w:lang w:val="en-US"/>
-        </w:rPr>
-        <w:t>(</w:t>
-      </w:r>
-      <w:proofErr w:type="gramEnd"/>
-      <w:r>
-        <w:rPr>
-          <w:sz w:val="24"/>
-          <w:szCs w:val="24"/>
-          <w:highlight w:val="yellow"/>
-          <w:lang w:val="en-US"/>
-        </w:rPr>
-        <w:t>) {</w:t>
-      </w:r>
-    </w:p>
-    <w:p>
-      <w:pPr>
-        <w:spacing w:after="0"/>
-        <w:ind w:left="720"/>
-        <w:rPr>
-          <w:sz w:val="24"/>
-          <w:szCs w:val="24"/>
-          <w:highlight w:val="yellow"/>
-          <w:lang w:val="en-US"/>
-        </w:rPr>
-      </w:pPr>
-      <w:r>
-        <w:rPr>
-          <w:sz w:val="24"/>
-          <w:szCs w:val="24"/>
-          <w:highlight w:val="yellow"/>
-          <w:lang w:val="en-US"/>
-        </w:rPr>
         <w:tab/>
-      </w:r>
-      <w:r>
-        <w:rPr>
-          <w:sz w:val="24"/>
-          <w:szCs w:val="24"/>
-          <w:highlight w:val="yellow"/>
-          <w:lang w:val="en-US"/>
-        </w:rPr>
-        <w:tab/>
-        <w:t xml:space="preserve">return new </w:t>
-      </w:r>
-      <w:proofErr w:type="spellStart"/>
-      <w:proofErr w:type="gramStart"/>
-      <w:r>
-        <w:rPr>
-          <w:sz w:val="24"/>
-          <w:szCs w:val="24"/>
-          <w:highlight w:val="yellow"/>
-          <w:lang w:val="en-US"/>
-        </w:rPr>
-        <w:t>RestTemplate</w:t>
-      </w:r>
-      <w:proofErr w:type="spellEnd"/>
-      <w:r>
-        <w:rPr>
-          <w:sz w:val="24"/>
-          <w:szCs w:val="24"/>
-          <w:highlight w:val="yellow"/>
-          <w:lang w:val="en-US"/>
-        </w:rPr>
-        <w:t>(</w:t>
-      </w:r>
-      <w:proofErr w:type="gramEnd"/>
-      <w:r>
-        <w:rPr>
-          <w:sz w:val="24"/>
-          <w:szCs w:val="24"/>
-          <w:highlight w:val="yellow"/>
-          <w:lang w:val="en-US"/>
-        </w:rPr>
-        <w:t>);</w:t>
+        <w:t>return new RestTemplate();</w:t>
       </w:r>
     </w:p>
     <w:p>
@@ -1206,7 +964,6 @@
         <w:tab/>
         <w:t xml:space="preserve">public static void </w:t>
       </w:r>
-      <w:proofErr w:type="gramStart"/>
       <w:r>
         <w:rPr>
           <w:sz w:val="24"/>
@@ -1222,34 +979,7 @@
           <w:szCs w:val="24"/>
           <w:lang w:val="en-US"/>
         </w:rPr>
-        <w:t>(</w:t>
-      </w:r>
-      <w:proofErr w:type="gramEnd"/>
-      <w:r>
-        <w:rPr>
-          <w:sz w:val="24"/>
-          <w:szCs w:val="24"/>
-          <w:lang w:val="en-US"/>
-        </w:rPr>
-        <w:t xml:space="preserve">String[] </w:t>
-      </w:r>
-      <w:proofErr w:type="spellStart"/>
-      <w:r>
-        <w:rPr>
-          <w:sz w:val="24"/>
-          <w:szCs w:val="24"/>
-          <w:lang w:val="en-US"/>
-        </w:rPr>
-        <w:t>args</w:t>
-      </w:r>
-      <w:proofErr w:type="spellEnd"/>
-      <w:r>
-        <w:rPr>
-          <w:sz w:val="24"/>
-          <w:szCs w:val="24"/>
-          <w:lang w:val="en-US"/>
-        </w:rPr>
-        <w:t>) {</w:t>
+        <w:t>(String[] args) {</w:t>
       </w:r>
     </w:p>
     <w:p>
@@ -1277,62 +1007,7 @@
           <w:lang w:val="en-US"/>
         </w:rPr>
         <w:tab/>
-      </w:r>
-      <w:proofErr w:type="spellStart"/>
-      <w:proofErr w:type="gramStart"/>
-      <w:r>
-        <w:rPr>
-          <w:sz w:val="24"/>
-          <w:szCs w:val="24"/>
-          <w:lang w:val="en-US"/>
-        </w:rPr>
-        <w:t>SpringApplication.run</w:t>
-      </w:r>
-      <w:proofErr w:type="spellEnd"/>
-      <w:r>
-        <w:rPr>
-          <w:sz w:val="24"/>
-          <w:szCs w:val="24"/>
-          <w:lang w:val="en-US"/>
-        </w:rPr>
-        <w:t>(</w:t>
-      </w:r>
-      <w:proofErr w:type="spellStart"/>
-      <w:proofErr w:type="gramEnd"/>
-      <w:r>
-        <w:rPr>
-          <w:sz w:val="24"/>
-          <w:szCs w:val="24"/>
-          <w:lang w:val="en-US"/>
-        </w:rPr>
-        <w:t>MovieCatalogServiceApplication.class</w:t>
-      </w:r>
-      <w:proofErr w:type="spellEnd"/>
-      <w:r>
-        <w:rPr>
-          <w:sz w:val="24"/>
-          <w:szCs w:val="24"/>
-          <w:lang w:val="en-US"/>
-        </w:rPr>
-        <w:t xml:space="preserve">, </w:t>
-      </w:r>
-      <w:proofErr w:type="spellStart"/>
-      <w:r>
-        <w:rPr>
-          <w:sz w:val="24"/>
-          <w:szCs w:val="24"/>
-          <w:lang w:val="en-US"/>
-        </w:rPr>
-        <w:t>args</w:t>
-      </w:r>
-      <w:proofErr w:type="spellEnd"/>
-      <w:r>
-        <w:rPr>
-          <w:sz w:val="24"/>
-          <w:szCs w:val="24"/>
-          <w:lang w:val="en-US"/>
-        </w:rPr>
-        <w:t>);</w:t>
+        <w:t>SpringApplication.run(MovieCatalogServiceApplication.class, args);</w:t>
       </w:r>
     </w:p>
     <w:p>
@@ -1448,7 +1123,6 @@
         </w:rPr>
         <w:t xml:space="preserve"> </w:t>
       </w:r>
-      <w:proofErr w:type="spellStart"/>
       <w:r>
         <w:rPr>
           <w:rFonts w:ascii="Consolas" w:hAnsi="Consolas"/>
@@ -1457,7 +1131,6 @@
         </w:rPr>
         <w:t>RestTemplate</w:t>
       </w:r>
-      <w:proofErr w:type="spellEnd"/>
       <w:r>
         <w:rPr>
           <w:rFonts w:ascii="Consolas" w:hAnsi="Consolas"/>
@@ -1465,8 +1138,6 @@
         </w:rPr>
         <w:t xml:space="preserve"> </w:t>
       </w:r>
-      <w:proofErr w:type="spellStart"/>
-      <w:proofErr w:type="gramStart"/>
       <w:r>
         <w:rPr>
           <w:rFonts w:ascii="Consolas" w:hAnsi="Consolas"/>
@@ -1475,7 +1146,6 @@
         </w:rPr>
         <w:t>restTemplate</w:t>
       </w:r>
-      <w:proofErr w:type="spellEnd"/>
       <w:r>
         <w:rPr>
           <w:rFonts w:ascii="Consolas" w:hAnsi="Consolas"/>
@@ -1483,7 +1153,6 @@
         </w:rPr>
         <w:t>;</w:t>
       </w:r>
-      <w:proofErr w:type="gramEnd"/>
     </w:p>
     <w:p>
       <w:pPr>
@@ -1540,36 +1209,8 @@
           <w:szCs w:val="24"/>
           <w:lang w:val="en-US"/>
         </w:rPr>
-        <w:t xml:space="preserve">## Playing with </w:t>
-      </w:r>
-      <w:proofErr w:type="spellStart"/>
-      <w:r>
-        <w:rPr>
-          <w:sz w:val="24"/>
-          <w:szCs w:val="24"/>
-          <w:lang w:val="en-US"/>
-        </w:rPr>
-        <w:t>WebClient</w:t>
-      </w:r>
-      <w:proofErr w:type="spellEnd"/>
-      <w:r>
-        <w:rPr>
-          <w:sz w:val="24"/>
-          <w:szCs w:val="24"/>
-          <w:lang w:val="en-US"/>
-        </w:rPr>
-        <w:t xml:space="preserve"> instead of </w:t>
-      </w:r>
-      <w:proofErr w:type="spellStart"/>
-      <w:r>
-        <w:rPr>
-          <w:sz w:val="24"/>
-          <w:szCs w:val="24"/>
-          <w:lang w:val="en-US"/>
-        </w:rPr>
-        <w:t>RestTemplate</w:t>
-      </w:r>
-      <w:proofErr w:type="spellEnd"/>
+        <w:t>## Playing with WebClient instead of RestTemplate</w:t>
+      </w:r>
     </w:p>
     <w:p>
       <w:pPr>
@@ -1672,7 +1313,6 @@
         </w:rPr>
         <w:t>&lt;</w:t>
       </w:r>
-      <w:proofErr w:type="spellStart"/>
       <w:r>
         <w:rPr>
           <w:rFonts w:ascii="Consolas" w:hAnsi="Consolas"/>
@@ -1680,7 +1320,6 @@
         </w:rPr>
         <w:t>groupId</w:t>
       </w:r>
-      <w:proofErr w:type="spellEnd"/>
       <w:r>
         <w:rPr>
           <w:rFonts w:ascii="Consolas" w:hAnsi="Consolas"/>
@@ -1688,7 +1327,6 @@
         </w:rPr>
         <w:t>&gt;</w:t>
       </w:r>
-      <w:proofErr w:type="spellStart"/>
       <w:r>
         <w:rPr>
           <w:rFonts w:ascii="Consolas" w:hAnsi="Consolas"/>
@@ -1696,7 +1334,6 @@
         </w:rPr>
         <w:t>org.springframework.boot</w:t>
       </w:r>
-      <w:proofErr w:type="spellEnd"/>
       <w:r>
         <w:rPr>
           <w:rFonts w:ascii="Consolas" w:hAnsi="Consolas"/>
@@ -1704,7 +1341,6 @@
         </w:rPr>
         <w:t>&lt;/</w:t>
       </w:r>
-      <w:proofErr w:type="spellStart"/>
       <w:r>
         <w:rPr>
           <w:rFonts w:ascii="Consolas" w:hAnsi="Consolas"/>
@@ -1712,7 +1348,6 @@
         </w:rPr>
         <w:t>groupId</w:t>
       </w:r>
-      <w:proofErr w:type="spellEnd"/>
       <w:r>
         <w:rPr>
           <w:rFonts w:ascii="Consolas" w:hAnsi="Consolas"/>
@@ -1759,7 +1394,6 @@
         </w:rPr>
         <w:t>&lt;</w:t>
       </w:r>
-      <w:proofErr w:type="spellStart"/>
       <w:r>
         <w:rPr>
           <w:rFonts w:ascii="Consolas" w:hAnsi="Consolas"/>
@@ -1767,7 +1401,6 @@
         </w:rPr>
         <w:t>artifactId</w:t>
       </w:r>
-      <w:proofErr w:type="spellEnd"/>
       <w:r>
         <w:rPr>
           <w:rFonts w:ascii="Consolas" w:hAnsi="Consolas"/>
@@ -1789,7 +1422,6 @@
         </w:rPr>
         <w:t>&lt;/</w:t>
       </w:r>
-      <w:proofErr w:type="spellStart"/>
       <w:r>
         <w:rPr>
           <w:rFonts w:ascii="Consolas" w:hAnsi="Consolas"/>
@@ -1797,7 +1429,6 @@
         </w:rPr>
         <w:t>artifactId</w:t>
       </w:r>
-      <w:proofErr w:type="spellEnd"/>
       <w:r>
         <w:rPr>
           <w:rFonts w:ascii="Consolas" w:hAnsi="Consolas"/>
@@ -2014,33 +1645,69 @@
           <w:lang w:val="en-US"/>
         </w:rPr>
       </w:pPr>
-      <w:proofErr w:type="gramStart"/>
-      <w:r>
-        <w:rPr>
-          <w:sz w:val="24"/>
-          <w:szCs w:val="24"/>
-          <w:lang w:val="en-US"/>
-        </w:rPr>
-        <w:t>Solution :</w:t>
-      </w:r>
-      <w:proofErr w:type="gramEnd"/>
-      <w:r>
-        <w:rPr>
-          <w:sz w:val="24"/>
-          <w:szCs w:val="24"/>
-          <w:lang w:val="en-US"/>
-        </w:rPr>
-        <w:t xml:space="preserve"> Discovery service</w:t>
-      </w:r>
-    </w:p>
-    <w:p>
-      <w:pPr>
-        <w:rPr>
-          <w:sz w:val="24"/>
-          <w:szCs w:val="24"/>
-          <w:lang w:val="en-US"/>
-        </w:rPr>
-      </w:pPr>
+      <w:r>
+        <w:rPr>
+          <w:sz w:val="24"/>
+          <w:szCs w:val="24"/>
+          <w:lang w:val="en-US"/>
+        </w:rPr>
+        <w:t>Solution : Discovery serv</w:t>
+      </w:r>
+      <w:r>
+        <w:rPr>
+          <w:sz w:val="24"/>
+          <w:szCs w:val="24"/>
+          <w:lang w:val="en-US"/>
+        </w:rPr>
+        <w:t>er</w:t>
+      </w:r>
+    </w:p>
+    <w:p>
+      <w:pPr>
+        <w:pStyle w:val="ListParagraph"/>
+        <w:numPr>
+          <w:ilvl w:val="0"/>
+          <w:numId w:val="1"/>
+        </w:numPr>
+        <w:shd w:val="clear" w:color="auto" w:fill="1F1F1F"/>
+        <w:spacing w:after="0" w:line="285" w:lineRule="atLeast"/>
+        <w:rPr>
+          <w:rFonts w:ascii="Consolas" w:eastAsia="Times New Roman" w:hAnsi="Consolas" w:cs="Times New Roman"/>
+          <w:color w:val="CCCCCC"/>
+          <w:sz w:val="21"/>
+          <w:szCs w:val="21"/>
+          <w:lang w:eastAsia="en-IN"/>
+        </w:rPr>
+      </w:pPr>
+      <w:r>
+        <w:rPr>
+          <w:rFonts w:ascii="Consolas" w:eastAsia="Times New Roman" w:hAnsi="Consolas" w:cs="Times New Roman"/>
+          <w:color w:val="CCCCCC"/>
+          <w:sz w:val="21"/>
+          <w:szCs w:val="21"/>
+          <w:lang w:eastAsia="en-IN"/>
+        </w:rPr>
+        <w:t>https://www.baeldung.com/cs/service-discovery-microservices</w:t>
+      </w:r>
+    </w:p>
+    <w:p>
+      <w:pPr>
+        <w:pStyle w:val="ListParagraph"/>
+        <w:ind w:left="1080"/>
+        <w:rPr>
+          <w:sz w:val="24"/>
+          <w:szCs w:val="24"/>
+          <w:lang w:val="en-US"/>
+        </w:rPr>
+      </w:pPr>
+      <w:r>
+        <w:rPr>
+          <w:sz w:val="24"/>
+          <w:szCs w:val="24"/>
+          <w:lang w:val="en-US"/>
+        </w:rPr>
+        <w:t>Refer for more information</w:t>
+      </w:r>
     </w:p>
     <w:p>
       <w:pPr>
@@ -2447,7 +2114,7 @@
           <w:lang w:eastAsia="en-IN"/>
         </w:rPr>
         <w:drawing>
-          <wp:inline distT="0" distB="0" distL="0" distR="0" wp14:anchorId="12A9C39F" wp14:editId="15C25F4A">
+          <wp:inline distT="0" distB="0" distL="0" distR="0" wp14:anchorId="12A9C39F" wp14:editId="0565EB96">
             <wp:extent cx="1582615" cy="1358031"/>
             <wp:effectExtent l="0" t="0" r="0" b="0"/>
             <wp:docPr id="10" name="Picture 10"/>
@@ -2470,7 +2137,7 @@
                   <pic:spPr>
                     <a:xfrm>
                       <a:off x="0" y="0"/>
-                      <a:ext cx="1587583" cy="1362294"/>
+                      <a:ext cx="1582615" cy="1358031"/>
                     </a:xfrm>
                     <a:prstGeom prst="rect">
                       <a:avLst/>
@@ -2500,25 +2167,7 @@
           <w:lang w:val="en-US"/>
         </w:rPr>
         <w:lastRenderedPageBreak/>
-        <w:t xml:space="preserve">Client passes message directly to a medium which it </w:t>
-      </w:r>
-      <w:proofErr w:type="spellStart"/>
-      <w:r>
-        <w:rPr>
-          <w:sz w:val="24"/>
-          <w:szCs w:val="24"/>
-          <w:lang w:val="en-US"/>
-        </w:rPr>
-        <w:t>suppose to</w:t>
-      </w:r>
-      <w:proofErr w:type="spellEnd"/>
-      <w:r>
-        <w:rPr>
-          <w:sz w:val="24"/>
-          <w:szCs w:val="24"/>
-          <w:lang w:val="en-US"/>
-        </w:rPr>
-        <w:t xml:space="preserve"> pass service2. Then that medium itself pass that message to service2. So here unlike client side discovery server there is no extra hop.</w:t>
+        <w:t>Client passes message directly to a medium which it suppose to pass service2. Then that medium itself pass that message to service2. So here unlike client side discovery server there is no extra hop.</w:t>
       </w:r>
     </w:p>
     <w:p>
@@ -2697,43 +2346,7 @@
           <w:lang w:val="en-US"/>
         </w:rPr>
         <w:tab/>
-        <w:t xml:space="preserve">Like Eureka, Ribbon, </w:t>
-      </w:r>
-      <w:proofErr w:type="spellStart"/>
-      <w:r>
-        <w:rPr>
-          <w:sz w:val="24"/>
-          <w:szCs w:val="24"/>
-          <w:lang w:val="en-US"/>
-        </w:rPr>
-        <w:t>Hysterix</w:t>
-      </w:r>
-      <w:proofErr w:type="spellEnd"/>
-      <w:r>
-        <w:rPr>
-          <w:sz w:val="24"/>
-          <w:szCs w:val="24"/>
-          <w:lang w:val="en-US"/>
-        </w:rPr>
-        <w:t xml:space="preserve">, </w:t>
-      </w:r>
-      <w:proofErr w:type="spellStart"/>
-      <w:r>
-        <w:rPr>
-          <w:sz w:val="24"/>
-          <w:szCs w:val="24"/>
-          <w:lang w:val="en-US"/>
-        </w:rPr>
-        <w:t>Zuul</w:t>
-      </w:r>
-      <w:proofErr w:type="spellEnd"/>
-      <w:r>
-        <w:rPr>
-          <w:sz w:val="24"/>
-          <w:szCs w:val="24"/>
-          <w:lang w:val="en-US"/>
-        </w:rPr>
-        <w:t>, …….</w:t>
+        <w:t>Like Eureka, Ribbon, Hysterix, Zuul, …….</w:t>
       </w:r>
     </w:p>
     <w:p>
@@ -3033,67 +2646,7 @@
           <w:u w:val="single"/>
         </w:rPr>
         <w:tab/>
-        <w:t>&lt;</w:t>
-      </w:r>
-      <w:proofErr w:type="spellStart"/>
-      <w:r>
-        <w:rPr>
-          <w:rFonts w:ascii="Consolas" w:hAnsi="Consolas"/>
-          <w:color w:val="66AFF9"/>
-          <w:sz w:val="22"/>
-          <w:u w:val="single"/>
-        </w:rPr>
-        <w:t>groupId</w:t>
-      </w:r>
-      <w:proofErr w:type="spellEnd"/>
-      <w:r>
-        <w:rPr>
-          <w:rFonts w:ascii="Consolas" w:hAnsi="Consolas"/>
-          <w:color w:val="66AFF9"/>
-          <w:sz w:val="22"/>
-          <w:u w:val="single"/>
-        </w:rPr>
-        <w:t>&gt;</w:t>
-      </w:r>
-      <w:proofErr w:type="spellStart"/>
-      <w:r>
-        <w:rPr>
-          <w:rFonts w:ascii="Consolas" w:hAnsi="Consolas"/>
-          <w:color w:val="66AFF9"/>
-          <w:sz w:val="22"/>
-          <w:u w:val="single"/>
-        </w:rPr>
-        <w:t>org.springframework.cloud</w:t>
-      </w:r>
-      <w:proofErr w:type="spellEnd"/>
-      <w:r>
-        <w:rPr>
-          <w:rFonts w:ascii="Consolas" w:hAnsi="Consolas"/>
-          <w:color w:val="66AFF9"/>
-          <w:sz w:val="22"/>
-          <w:u w:val="single"/>
-        </w:rPr>
-        <w:t>&lt;/</w:t>
-      </w:r>
-      <w:proofErr w:type="spellStart"/>
-      <w:r>
-        <w:rPr>
-          <w:rFonts w:ascii="Consolas" w:hAnsi="Consolas"/>
-          <w:color w:val="66AFF9"/>
-          <w:sz w:val="22"/>
-          <w:u w:val="single"/>
-        </w:rPr>
-        <w:t>groupId</w:t>
-      </w:r>
-      <w:proofErr w:type="spellEnd"/>
-      <w:r>
-        <w:rPr>
-          <w:rFonts w:ascii="Consolas" w:hAnsi="Consolas"/>
-          <w:color w:val="66AFF9"/>
-          <w:sz w:val="22"/>
-          <w:u w:val="single"/>
-        </w:rPr>
-        <w:t>&gt;</w:t>
+        <w:t>&lt;groupId&gt;org.springframework.cloud&lt;/groupId&gt;</w:t>
       </w:r>
     </w:p>
     <w:p>
@@ -3273,16 +2826,8 @@
         <w:rPr>
           <w:lang w:val="en-US"/>
         </w:rPr>
-        <w:t xml:space="preserve">## To avoid hardcoded </w:t>
-      </w:r>
-      <w:proofErr w:type="spellStart"/>
-      <w:r>
-        <w:rPr>
-          <w:lang w:val="en-US"/>
-        </w:rPr>
-        <w:t>url’s</w:t>
-      </w:r>
-      <w:proofErr w:type="spellEnd"/>
+        <w:t>## To avoid hardcoded url’s</w:t>
+      </w:r>
     </w:p>
     <w:p>
       <w:pPr>
@@ -3348,7 +2893,6 @@
         </w:rPr>
         <w:t xml:space="preserve"> </w:t>
       </w:r>
-      <w:proofErr w:type="spellStart"/>
       <w:r>
         <w:rPr>
           <w:rFonts w:ascii="Consolas" w:hAnsi="Consolas"/>
@@ -3356,7 +2900,6 @@
         </w:rPr>
         <w:t>MovieCatalogServiceApplication</w:t>
       </w:r>
-      <w:proofErr w:type="spellEnd"/>
       <w:r>
         <w:rPr>
           <w:rFonts w:ascii="Consolas" w:hAnsi="Consolas"/>
@@ -3488,7 +3031,6 @@
         </w:rPr>
         <w:t xml:space="preserve"> </w:t>
       </w:r>
-      <w:proofErr w:type="spellStart"/>
       <w:r>
         <w:rPr>
           <w:rFonts w:ascii="Consolas" w:hAnsi="Consolas"/>
@@ -3496,7 +3038,6 @@
         </w:rPr>
         <w:t>RestTemplate</w:t>
       </w:r>
-      <w:proofErr w:type="spellEnd"/>
       <w:r>
         <w:rPr>
           <w:rFonts w:ascii="Consolas" w:hAnsi="Consolas"/>
@@ -3504,8 +3045,6 @@
         </w:rPr>
         <w:t xml:space="preserve"> </w:t>
       </w:r>
-      <w:proofErr w:type="spellStart"/>
-      <w:proofErr w:type="gramStart"/>
       <w:r>
         <w:rPr>
           <w:rFonts w:ascii="Consolas" w:hAnsi="Consolas"/>
@@ -3513,21 +3052,12 @@
         </w:rPr>
         <w:t>getRestTemplate</w:t>
       </w:r>
-      <w:proofErr w:type="spellEnd"/>
       <w:r>
         <w:rPr>
           <w:rFonts w:ascii="Consolas" w:hAnsi="Consolas"/>
           <w:color w:val="F9FAF4"/>
         </w:rPr>
-        <w:t>(</w:t>
-      </w:r>
-      <w:proofErr w:type="gramEnd"/>
-      <w:r>
-        <w:rPr>
-          <w:rFonts w:ascii="Consolas" w:hAnsi="Consolas"/>
-          <w:color w:val="F9FAF4"/>
-        </w:rPr>
-        <w:t>)</w:t>
+        <w:t>()</w:t>
       </w:r>
       <w:r>
         <w:rPr>
@@ -3596,8 +3126,6 @@
         </w:rPr>
         <w:t xml:space="preserve"> </w:t>
       </w:r>
-      <w:proofErr w:type="spellStart"/>
-      <w:proofErr w:type="gramStart"/>
       <w:r>
         <w:rPr>
           <w:rFonts w:ascii="Consolas" w:hAnsi="Consolas"/>
@@ -3605,21 +3133,12 @@
         </w:rPr>
         <w:t>RestTemplate</w:t>
       </w:r>
-      <w:proofErr w:type="spellEnd"/>
       <w:r>
         <w:rPr>
           <w:rFonts w:ascii="Consolas" w:hAnsi="Consolas"/>
           <w:color w:val="F9FAF4"/>
         </w:rPr>
-        <w:t>(</w:t>
-      </w:r>
-      <w:proofErr w:type="gramEnd"/>
-      <w:r>
-        <w:rPr>
-          <w:rFonts w:ascii="Consolas" w:hAnsi="Consolas"/>
-          <w:color w:val="F9FAF4"/>
-        </w:rPr>
-        <w:t>)</w:t>
+        <w:t>()</w:t>
       </w:r>
       <w:r>
         <w:rPr>
@@ -3742,7 +3261,6 @@
         </w:rPr>
         <w:t xml:space="preserve"> </w:t>
       </w:r>
-      <w:proofErr w:type="gramStart"/>
       <w:r>
         <w:rPr>
           <w:rFonts w:ascii="Consolas" w:hAnsi="Consolas"/>
@@ -3757,7 +3275,6 @@
         </w:rPr>
         <w:t>(</w:t>
       </w:r>
-      <w:proofErr w:type="gramEnd"/>
       <w:r>
         <w:rPr>
           <w:rFonts w:ascii="Consolas" w:hAnsi="Consolas"/>
@@ -3779,7 +3296,6 @@
         </w:rPr>
         <w:t xml:space="preserve"> </w:t>
       </w:r>
-      <w:proofErr w:type="spellStart"/>
       <w:r>
         <w:rPr>
           <w:rFonts w:ascii="Consolas" w:hAnsi="Consolas"/>
@@ -3787,7 +3303,6 @@
         </w:rPr>
         <w:t>args</w:t>
       </w:r>
-      <w:proofErr w:type="spellEnd"/>
       <w:r>
         <w:rPr>
           <w:rFonts w:ascii="Consolas" w:hAnsi="Consolas"/>
@@ -3834,8 +3349,6 @@
         </w:rPr>
         <w:tab/>
       </w:r>
-      <w:proofErr w:type="spellStart"/>
-      <w:proofErr w:type="gramStart"/>
       <w:r>
         <w:rPr>
           <w:rFonts w:ascii="Consolas" w:hAnsi="Consolas"/>
@@ -3859,7 +3372,6 @@
         </w:rPr>
         <w:t>run</w:t>
       </w:r>
-      <w:proofErr w:type="spellEnd"/>
       <w:r>
         <w:rPr>
           <w:rFonts w:ascii="Consolas" w:hAnsi="Consolas"/>
@@ -3867,8 +3379,6 @@
         </w:rPr>
         <w:t>(</w:t>
       </w:r>
-      <w:proofErr w:type="spellStart"/>
-      <w:proofErr w:type="gramEnd"/>
       <w:r>
         <w:rPr>
           <w:rFonts w:ascii="Consolas" w:hAnsi="Consolas"/>
@@ -3890,7 +3400,6 @@
         </w:rPr>
         <w:t>class</w:t>
       </w:r>
-      <w:proofErr w:type="spellEnd"/>
       <w:r>
         <w:rPr>
           <w:rFonts w:ascii="Consolas" w:hAnsi="Consolas"/>
@@ -3905,7 +3414,6 @@
         </w:rPr>
         <w:t xml:space="preserve"> </w:t>
       </w:r>
-      <w:proofErr w:type="spellStart"/>
       <w:r>
         <w:rPr>
           <w:rFonts w:ascii="Consolas" w:hAnsi="Consolas"/>
@@ -3913,7 +3421,6 @@
         </w:rPr>
         <w:t>args</w:t>
       </w:r>
-      <w:proofErr w:type="spellEnd"/>
       <w:r>
         <w:rPr>
           <w:rFonts w:ascii="Consolas" w:hAnsi="Consolas"/>
@@ -4143,25 +3650,7 @@
           <w:lang w:val="en-US"/>
         </w:rPr>
         <w:tab/>
-        <w:t>Solution is “Heart Beat</w:t>
-      </w:r>
-      <w:proofErr w:type="gramStart"/>
-      <w:r>
-        <w:rPr>
-          <w:sz w:val="24"/>
-          <w:szCs w:val="24"/>
-          <w:lang w:val="en-US"/>
-        </w:rPr>
-        <w:t>” :</w:t>
-      </w:r>
-      <w:proofErr w:type="gramEnd"/>
-      <w:r>
-        <w:rPr>
-          <w:sz w:val="24"/>
-          <w:szCs w:val="24"/>
-          <w:lang w:val="en-US"/>
-        </w:rPr>
-        <w:t>- Services will ping discovery client after every interval of time that I am alive. So that discovery server knows service 2 is down.</w:t>
+        <w:t>Solution is “Heart Beat” :- Services will ping discovery client after every interval of time that I am alive. So that discovery server knows service 2 is down.</w:t>
       </w:r>
     </w:p>
     <w:p>
@@ -4369,15 +3858,7 @@
         <w:ind w:left="720"/>
       </w:pPr>
       <w:r>
-        <w:t xml:space="preserve"> Much </w:t>
-      </w:r>
-      <w:proofErr w:type="spellStart"/>
-      <w:r>
-        <w:t>much</w:t>
-      </w:r>
-      <w:proofErr w:type="spellEnd"/>
-      <w:r>
-        <w:t xml:space="preserve"> bigger problem.</w:t>
+        <w:t xml:space="preserve"> Much much bigger problem.</w:t>
       </w:r>
     </w:p>
     <w:p>
@@ -4440,15 +3921,7 @@
         <w:jc w:val="both"/>
       </w:pPr>
       <w:r>
-        <w:t xml:space="preserve">Here in this case the Movie DB is slow, so because of that movie-info-service is also slow and ultimately the </w:t>
-      </w:r>
-      <w:proofErr w:type="spellStart"/>
-      <w:r>
-        <w:t>catalog</w:t>
-      </w:r>
-      <w:proofErr w:type="spellEnd"/>
-      <w:r>
-        <w:t xml:space="preserve">-service. </w:t>
+        <w:t xml:space="preserve">Here in this case the Movie DB is slow, so because of that movie-info-service is also slow and ultimately the catalog-service. </w:t>
       </w:r>
       <w:r>
         <w:rPr>
@@ -4668,15 +4141,7 @@
         <w:pStyle w:val="ListParagraph"/>
       </w:pPr>
       <w:r>
-        <w:t xml:space="preserve">But what happens if thread is taking longer and request keeps coming. So multiple threads keeps on creating. And the time will come when number of threads exceed the limit. And suppose request for another service comes which is faster, then this request will not execute as limit of thread already exceeded. That’s why because one slow service it might </w:t>
-      </w:r>
-      <w:proofErr w:type="spellStart"/>
-      <w:r>
-        <w:t>feels</w:t>
-      </w:r>
-      <w:proofErr w:type="spellEnd"/>
-      <w:r>
-        <w:t xml:space="preserve"> that faster service is also getting slow.</w:t>
+        <w:t>But what happens if thread is taking longer and request keeps coming. So multiple threads keeps on creating. And the time will come when number of threads exceed the limit. And suppose request for another service comes which is faster, then this request will not execute as limit of thread already exceeded. That’s why because one slow service it might feels that faster service is also getting slow.</w:t>
       </w:r>
     </w:p>
     <w:p/>
@@ -4760,15 +4225,7 @@
         <w:ind w:left="720"/>
       </w:pPr>
       <w:r>
-        <w:t xml:space="preserve"> Much </w:t>
-      </w:r>
-      <w:proofErr w:type="spellStart"/>
-      <w:r>
-        <w:t>much</w:t>
-      </w:r>
-      <w:proofErr w:type="spellEnd"/>
-      <w:r>
-        <w:t xml:space="preserve"> bigger problem.</w:t>
+        <w:t xml:space="preserve"> Much much bigger problem.</w:t>
       </w:r>
     </w:p>
     <w:p>
@@ -4831,15 +4288,7 @@
         <w:jc w:val="both"/>
       </w:pPr>
       <w:r>
-        <w:t xml:space="preserve">Here in this case the Movie DB is slow, so because of that movie-info-service is also slow and ultimately the </w:t>
-      </w:r>
-      <w:proofErr w:type="spellStart"/>
-      <w:r>
-        <w:t>catalog</w:t>
-      </w:r>
-      <w:proofErr w:type="spellEnd"/>
-      <w:r>
-        <w:t xml:space="preserve">-service. </w:t>
+        <w:t xml:space="preserve">Here in this case the Movie DB is slow, so because of that movie-info-service is also slow and ultimately the catalog-service. </w:t>
       </w:r>
       <w:r>
         <w:rPr>
@@ -5059,15 +4508,7 @@
         <w:pStyle w:val="ListParagraph"/>
       </w:pPr>
       <w:r>
-        <w:t xml:space="preserve">But what happens if thread is taking longer and request keeps coming. So multiple threads keeps on creating. And the time will come when number of threads exceed the limit. And suppose request for another service comes which is faster, then this request will not execute as limit of thread already exceeded. That’s why because one slow service it might </w:t>
-      </w:r>
-      <w:proofErr w:type="spellStart"/>
-      <w:r>
-        <w:t>feels</w:t>
-      </w:r>
-      <w:proofErr w:type="spellEnd"/>
-      <w:r>
-        <w:t xml:space="preserve"> that faster service is also getting slow.</w:t>
+        <w:t>But what happens if thread is taking longer and request keeps coming. So multiple threads keeps on creating. And the time will come when number of threads exceed the limit. And suppose request for another service comes which is faster, then this request will not execute as limit of thread already exceeded. That’s why because one slow service it might feels that faster service is also getting slow.</w:t>
       </w:r>
     </w:p>
     <w:p/>
@@ -5241,31 +4682,7 @@
         </w:numPr>
       </w:pPr>
       <w:r>
-        <w:t>As movie-</w:t>
-      </w:r>
-      <w:proofErr w:type="spellStart"/>
-      <w:r>
-        <w:t>catalog</w:t>
-      </w:r>
-      <w:proofErr w:type="spellEnd"/>
-      <w:r>
-        <w:t xml:space="preserve">-service calling movie-info-service and rating-service, so this time </w:t>
-      </w:r>
-      <w:proofErr w:type="spellStart"/>
-      <w:r>
-        <w:t>catalog</w:t>
-      </w:r>
-      <w:proofErr w:type="spellEnd"/>
-      <w:r>
-        <w:t xml:space="preserve">-service is going to be smarter. It sends request to info-service but if it don’t get response it will sending request to info-service for a while. So that number threads should not exceeds its limit. And whenever </w:t>
-      </w:r>
-      <w:proofErr w:type="spellStart"/>
-      <w:r>
-        <w:t>catalog</w:t>
-      </w:r>
-      <w:proofErr w:type="spellEnd"/>
-      <w:r>
-        <w:t>-service feels that info-service gives response back and earlier thread get vanished from thread pool it again resumes sending request to info-service.</w:t>
+        <w:t>As movie-catalog-service calling movie-info-service and rating-service, so this time catalog-service is going to be smarter. It sends request to info-service but if it don’t get response it will sending request to info-service for a while. So that number threads should not exceeds its limit. And whenever catalog-service feels that info-service gives response back and earlier thread get vanished from thread pool it again resumes sending request to info-service.</w:t>
       </w:r>
     </w:p>
     <w:p>
@@ -5276,21 +4693,8 @@
           <w:numId w:val="4"/>
         </w:numPr>
       </w:pPr>
-      <w:proofErr w:type="gramStart"/>
-      <w:r>
-        <w:t>So</w:t>
-      </w:r>
-      <w:proofErr w:type="gramEnd"/>
-      <w:r>
-        <w:t xml:space="preserve"> this like breaking circuit if something goes wrong so that whole system </w:t>
-      </w:r>
-      <w:proofErr w:type="spellStart"/>
-      <w:r>
-        <w:t>wont</w:t>
-      </w:r>
-      <w:proofErr w:type="spellEnd"/>
-      <w:r>
-        <w:t xml:space="preserve"> collapse.</w:t>
+      <w:r>
+        <w:t>So this like breaking circuit if something goes wrong so that whole system wont collapse.</w:t>
       </w:r>
     </w:p>
     <w:p>
@@ -5744,25 +5148,7 @@
           <w:lang w:val="en-US"/>
         </w:rPr>
         <w:tab/>
-        <w:t xml:space="preserve">Failing </w:t>
-      </w:r>
-      <w:proofErr w:type="gramStart"/>
-      <w:r>
-        <w:rPr>
-          <w:sz w:val="24"/>
-          <w:szCs w:val="24"/>
-          <w:lang w:val="en-US"/>
-        </w:rPr>
-        <w:t>fast :</w:t>
-      </w:r>
-      <w:proofErr w:type="gramEnd"/>
-      <w:r>
-        <w:rPr>
-          <w:sz w:val="24"/>
-          <w:szCs w:val="24"/>
-          <w:lang w:val="en-US"/>
-        </w:rPr>
-        <w:t xml:space="preserve"> we fail system early if know that it is going to fail anyway</w:t>
+        <w:t>Failing fast : we fail system early if know that it is going to fail anyway</w:t>
       </w:r>
     </w:p>
     <w:p>
@@ -5810,25 +5196,7 @@
           <w:szCs w:val="24"/>
           <w:lang w:val="en-US"/>
         </w:rPr>
-        <w:t xml:space="preserve">## </w:t>
-      </w:r>
-      <w:proofErr w:type="spellStart"/>
-      <w:r>
-        <w:rPr>
-          <w:sz w:val="24"/>
-          <w:szCs w:val="24"/>
-          <w:lang w:val="en-US"/>
-        </w:rPr>
-        <w:t>Hysterix</w:t>
-      </w:r>
-      <w:proofErr w:type="spellEnd"/>
-      <w:r>
-        <w:rPr>
-          <w:sz w:val="24"/>
-          <w:szCs w:val="24"/>
-          <w:lang w:val="en-US"/>
-        </w:rPr>
-        <w:t>:</w:t>
+        <w:t>## Hysterix:</w:t>
       </w:r>
     </w:p>
     <w:p>
@@ -5922,43 +5290,7 @@
           <w:lang w:val="en-US"/>
         </w:rPr>
         <w:tab/>
-        <w:t xml:space="preserve">## </w:t>
-      </w:r>
-      <w:proofErr w:type="gramStart"/>
-      <w:r>
-        <w:rPr>
-          <w:sz w:val="24"/>
-          <w:szCs w:val="24"/>
-          <w:lang w:val="en-US"/>
-        </w:rPr>
-        <w:t>Note :</w:t>
-      </w:r>
-      <w:proofErr w:type="gramEnd"/>
-      <w:r>
-        <w:rPr>
-          <w:sz w:val="24"/>
-          <w:szCs w:val="24"/>
-          <w:lang w:val="en-US"/>
-        </w:rPr>
-        <w:t xml:space="preserve"> </w:t>
-      </w:r>
-      <w:proofErr w:type="spellStart"/>
-      <w:r>
-        <w:rPr>
-          <w:sz w:val="24"/>
-          <w:szCs w:val="24"/>
-          <w:lang w:val="en-US"/>
-        </w:rPr>
-        <w:t>Hystrix</w:t>
-      </w:r>
-      <w:proofErr w:type="spellEnd"/>
-      <w:r>
-        <w:rPr>
-          <w:sz w:val="24"/>
-          <w:szCs w:val="24"/>
-          <w:lang w:val="en-US"/>
-        </w:rPr>
-        <w:t xml:space="preserve"> is not in development now, so it will get updated.</w:t>
+        <w:t>## Note : Hystrix is not in development now, so it will get updated.</w:t>
       </w:r>
     </w:p>
     <w:p>
@@ -5987,18 +5319,8 @@
           <w:lang w:val="en-US"/>
         </w:rPr>
         <w:tab/>
-        <w:t xml:space="preserve">Setting up </w:t>
-      </w:r>
-      <w:proofErr w:type="spellStart"/>
-      <w:r>
-        <w:rPr>
-          <w:sz w:val="24"/>
-          <w:szCs w:val="24"/>
-          <w:lang w:val="en-US"/>
-        </w:rPr>
-        <w:t>hystrix</w:t>
-      </w:r>
-      <w:proofErr w:type="spellEnd"/>
+        <w:t>Setting up hystrix</w:t>
+      </w:r>
     </w:p>
     <w:p>
       <w:pPr>
@@ -6273,7 +5595,6 @@
         </w:rPr>
         <w:t>&lt;</w:t>
       </w:r>
-      <w:proofErr w:type="spellStart"/>
       <w:r>
         <w:rPr>
           <w:rFonts w:ascii="Consolas" w:eastAsia="Times New Roman" w:hAnsi="Consolas" w:cs="Times New Roman"/>
@@ -6284,7 +5605,6 @@
         </w:rPr>
         <w:t>groupId</w:t>
       </w:r>
-      <w:proofErr w:type="spellEnd"/>
       <w:r>
         <w:rPr>
           <w:rFonts w:ascii="Consolas" w:eastAsia="Times New Roman" w:hAnsi="Consolas" w:cs="Times New Roman"/>
@@ -6315,7 +5635,6 @@
         </w:rPr>
         <w:t>&lt;/</w:t>
       </w:r>
-      <w:proofErr w:type="spellStart"/>
       <w:r>
         <w:rPr>
           <w:rFonts w:ascii="Consolas" w:eastAsia="Times New Roman" w:hAnsi="Consolas" w:cs="Times New Roman"/>
@@ -6326,7 +5645,6 @@
         </w:rPr>
         <w:t>groupId</w:t>
       </w:r>
-      <w:proofErr w:type="spellEnd"/>
       <w:r>
         <w:rPr>
           <w:rFonts w:ascii="Consolas" w:eastAsia="Times New Roman" w:hAnsi="Consolas" w:cs="Times New Roman"/>
@@ -6391,7 +5709,6 @@
         </w:rPr>
         <w:t>&lt;</w:t>
       </w:r>
-      <w:proofErr w:type="spellStart"/>
       <w:r>
         <w:rPr>
           <w:rFonts w:ascii="Consolas" w:eastAsia="Times New Roman" w:hAnsi="Consolas" w:cs="Times New Roman"/>
@@ -6402,7 +5719,6 @@
         </w:rPr>
         <w:t>artifactId</w:t>
       </w:r>
-      <w:proofErr w:type="spellEnd"/>
       <w:r>
         <w:rPr>
           <w:rFonts w:ascii="Consolas" w:eastAsia="Times New Roman" w:hAnsi="Consolas" w:cs="Times New Roman"/>
@@ -6433,7 +5749,6 @@
         </w:rPr>
         <w:t>&lt;/</w:t>
       </w:r>
-      <w:proofErr w:type="spellStart"/>
       <w:r>
         <w:rPr>
           <w:rFonts w:ascii="Consolas" w:eastAsia="Times New Roman" w:hAnsi="Consolas" w:cs="Times New Roman"/>
@@ -6444,7 +5759,6 @@
         </w:rPr>
         <w:t>artifactId</w:t>
       </w:r>
-      <w:proofErr w:type="spellEnd"/>
       <w:r>
         <w:rPr>
           <w:rFonts w:ascii="Consolas" w:eastAsia="Times New Roman" w:hAnsi="Consolas" w:cs="Times New Roman"/>
@@ -6742,7 +6056,6 @@
         </w:rPr>
         <w:t>&lt;</w:t>
       </w:r>
-      <w:proofErr w:type="spellStart"/>
       <w:r>
         <w:rPr>
           <w:rFonts w:ascii="Consolas" w:hAnsi="Consolas"/>
@@ -6752,7 +6065,6 @@
         </w:rPr>
         <w:t>groupId</w:t>
       </w:r>
-      <w:proofErr w:type="spellEnd"/>
       <w:r>
         <w:rPr>
           <w:rFonts w:ascii="Consolas" w:hAnsi="Consolas"/>
@@ -6762,7 +6074,6 @@
         </w:rPr>
         <w:t>&gt;</w:t>
       </w:r>
-      <w:proofErr w:type="spellStart"/>
       <w:r>
         <w:rPr>
           <w:rFonts w:ascii="Consolas" w:hAnsi="Consolas"/>
@@ -6772,7 +6083,6 @@
         </w:rPr>
         <w:t>org.springframework.boot</w:t>
       </w:r>
-      <w:proofErr w:type="spellEnd"/>
       <w:r>
         <w:rPr>
           <w:rFonts w:ascii="Consolas" w:hAnsi="Consolas"/>
@@ -6782,7 +6092,6 @@
         </w:rPr>
         <w:t>&lt;/</w:t>
       </w:r>
-      <w:proofErr w:type="spellStart"/>
       <w:r>
         <w:rPr>
           <w:rFonts w:ascii="Consolas" w:hAnsi="Consolas"/>
@@ -6792,7 +6101,6 @@
         </w:rPr>
         <w:t>groupId</w:t>
       </w:r>
-      <w:proofErr w:type="spellEnd"/>
       <w:r>
         <w:rPr>
           <w:rFonts w:ascii="Consolas" w:hAnsi="Consolas"/>
@@ -6860,7 +6168,6 @@
         </w:rPr>
         <w:t>&lt;</w:t>
       </w:r>
-      <w:proofErr w:type="spellStart"/>
       <w:r>
         <w:rPr>
           <w:rFonts w:ascii="Consolas" w:hAnsi="Consolas"/>
@@ -6870,7 +6177,6 @@
         </w:rPr>
         <w:t>artifactId</w:t>
       </w:r>
-      <w:proofErr w:type="spellEnd"/>
       <w:r>
         <w:rPr>
           <w:rFonts w:ascii="Consolas" w:hAnsi="Consolas"/>
@@ -6887,19 +6193,8 @@
           <w:sz w:val="20"/>
           <w:szCs w:val="20"/>
         </w:rPr>
-        <w:t>spring-boot-starter-</w:t>
-      </w:r>
-      <w:proofErr w:type="spellStart"/>
-      <w:r>
-        <w:rPr>
-          <w:rFonts w:ascii="Consolas" w:hAnsi="Consolas"/>
-          <w:color w:val="AAAAAA"/>
-          <w:sz w:val="20"/>
-          <w:szCs w:val="20"/>
-        </w:rPr>
-        <w:t>aop</w:t>
-      </w:r>
-      <w:proofErr w:type="spellEnd"/>
+        <w:t>spring-boot-starter-aop</w:t>
+      </w:r>
       <w:r>
         <w:rPr>
           <w:rFonts w:ascii="Consolas" w:hAnsi="Consolas"/>
@@ -6909,7 +6204,6 @@
         </w:rPr>
         <w:t>&lt;/</w:t>
       </w:r>
-      <w:proofErr w:type="spellStart"/>
       <w:r>
         <w:rPr>
           <w:rFonts w:ascii="Consolas" w:hAnsi="Consolas"/>
@@ -6919,7 +6213,6 @@
         </w:rPr>
         <w:t>artifactId</w:t>
       </w:r>
-      <w:proofErr w:type="spellEnd"/>
       <w:r>
         <w:rPr>
           <w:rFonts w:ascii="Consolas" w:hAnsi="Consolas"/>
@@ -7323,23 +6616,7 @@
           <w:sz w:val="24"/>
           <w:szCs w:val="24"/>
         </w:rPr>
-        <w:t xml:space="preserve">The system waits for a configured amount of time (called </w:t>
-      </w:r>
-      <w:proofErr w:type="spellStart"/>
-      <w:r>
-        <w:rPr>
-          <w:sz w:val="24"/>
-          <w:szCs w:val="24"/>
-        </w:rPr>
-        <w:t>waitDurationInOpenState</w:t>
-      </w:r>
-      <w:proofErr w:type="spellEnd"/>
-      <w:r>
-        <w:rPr>
-          <w:sz w:val="24"/>
-          <w:szCs w:val="24"/>
-        </w:rPr>
-        <w:t>).</w:t>
+        <w:t>The system waits for a configured amount of time (called waitDurationInOpenState).</w:t>
       </w:r>
     </w:p>
     <w:p>
@@ -7568,23 +6845,7 @@
           <w:sz w:val="24"/>
           <w:szCs w:val="24"/>
         </w:rPr>
-        <w:t xml:space="preserve">You configure a Circuit Breaker for the </w:t>
-      </w:r>
-      <w:proofErr w:type="spellStart"/>
-      <w:r>
-        <w:rPr>
-          <w:sz w:val="24"/>
-          <w:szCs w:val="24"/>
-        </w:rPr>
-        <w:t>getMovieInfo</w:t>
-      </w:r>
-      <w:proofErr w:type="spellEnd"/>
-      <w:r>
-        <w:rPr>
-          <w:sz w:val="24"/>
-          <w:szCs w:val="24"/>
-        </w:rPr>
-        <w:t xml:space="preserve"> service call:</w:t>
+        <w:t>You configure a Circuit Breaker for the getMovieInfo service call:</w:t>
       </w:r>
     </w:p>
     <w:p>
@@ -7671,23 +6932,7 @@
           <w:sz w:val="24"/>
           <w:szCs w:val="24"/>
         </w:rPr>
-        <w:t xml:space="preserve">: 10 seconds (the circuit will remain open for 10 seconds before transitioning </w:t>
-      </w:r>
-      <w:proofErr w:type="gramStart"/>
-      <w:r>
-        <w:rPr>
-          <w:sz w:val="24"/>
-          <w:szCs w:val="24"/>
-        </w:rPr>
-        <w:t>to</w:t>
-      </w:r>
-      <w:proofErr w:type="gramEnd"/>
-      <w:r>
-        <w:rPr>
-          <w:sz w:val="24"/>
-          <w:szCs w:val="24"/>
-        </w:rPr>
-        <w:t xml:space="preserve"> half-open).</w:t>
+        <w:t>: 10 seconds (the circuit will remain open for 10 seconds before transitioning to half-open).</w:t>
       </w:r>
     </w:p>
     <w:p>
@@ -7794,23 +7039,24 @@
           <w:i/>
           <w:iCs/>
         </w:rPr>
-        <w:t xml:space="preserve">    </w:t>
-      </w:r>
-      <w:proofErr w:type="spellStart"/>
-      <w:r>
+        <w:t xml:space="preserve">    movieInfoService:</w:t>
+      </w:r>
+    </w:p>
+    <w:p>
+      <w:pPr>
+        <w:spacing w:after="0"/>
+        <w:ind w:left="2160"/>
         <w:rPr>
           <w:i/>
           <w:iCs/>
         </w:rPr>
-        <w:t>movieInfoService</w:t>
-      </w:r>
-      <w:proofErr w:type="spellEnd"/>
+      </w:pPr>
       <w:r>
         <w:rPr>
           <w:i/>
           <w:iCs/>
         </w:rPr>
-        <w:t>:</w:t>
+        <w:t xml:space="preserve">      slidingWindowType: COUNT_BASED</w:t>
       </w:r>
     </w:p>
     <w:p>
@@ -7827,23 +7073,24 @@
           <w:i/>
           <w:iCs/>
         </w:rPr>
-        <w:t xml:space="preserve">      </w:t>
-      </w:r>
-      <w:proofErr w:type="spellStart"/>
-      <w:r>
+        <w:t xml:space="preserve">      slidingWindowSize: 10</w:t>
+      </w:r>
+    </w:p>
+    <w:p>
+      <w:pPr>
+        <w:spacing w:after="0"/>
+        <w:ind w:left="2160"/>
         <w:rPr>
           <w:i/>
           <w:iCs/>
         </w:rPr>
-        <w:t>slidingWindowType</w:t>
-      </w:r>
-      <w:proofErr w:type="spellEnd"/>
+      </w:pPr>
       <w:r>
         <w:rPr>
           <w:i/>
           <w:iCs/>
         </w:rPr>
-        <w:t>: COUNT_BASED</w:t>
+        <w:t xml:space="preserve">      failureRateThreshold: 50</w:t>
       </w:r>
     </w:p>
     <w:p>
@@ -7860,122 +7107,24 @@
           <w:i/>
           <w:iCs/>
         </w:rPr>
-        <w:t xml:space="preserve">      </w:t>
-      </w:r>
-      <w:proofErr w:type="spellStart"/>
-      <w:r>
+        <w:t xml:space="preserve">      waitDurationInOpenState: 10s</w:t>
+      </w:r>
+    </w:p>
+    <w:p>
+      <w:pPr>
+        <w:spacing w:after="0"/>
+        <w:ind w:left="2160"/>
         <w:rPr>
           <w:i/>
           <w:iCs/>
         </w:rPr>
-        <w:t>slidingWindowSize</w:t>
-      </w:r>
-      <w:proofErr w:type="spellEnd"/>
+      </w:pPr>
       <w:r>
         <w:rPr>
           <w:i/>
           <w:iCs/>
         </w:rPr>
-        <w:t>: 10</w:t>
-      </w:r>
-    </w:p>
-    <w:p>
-      <w:pPr>
-        <w:spacing w:after="0"/>
-        <w:ind w:left="2160"/>
-        <w:rPr>
-          <w:i/>
-          <w:iCs/>
-        </w:rPr>
-      </w:pPr>
-      <w:r>
-        <w:rPr>
-          <w:i/>
-          <w:iCs/>
-        </w:rPr>
-        <w:t xml:space="preserve">      </w:t>
-      </w:r>
-      <w:proofErr w:type="spellStart"/>
-      <w:r>
-        <w:rPr>
-          <w:i/>
-          <w:iCs/>
-        </w:rPr>
-        <w:t>failureRateThreshold</w:t>
-      </w:r>
-      <w:proofErr w:type="spellEnd"/>
-      <w:r>
-        <w:rPr>
-          <w:i/>
-          <w:iCs/>
-        </w:rPr>
-        <w:t>: 50</w:t>
-      </w:r>
-    </w:p>
-    <w:p>
-      <w:pPr>
-        <w:spacing w:after="0"/>
-        <w:ind w:left="2160"/>
-        <w:rPr>
-          <w:i/>
-          <w:iCs/>
-        </w:rPr>
-      </w:pPr>
-      <w:r>
-        <w:rPr>
-          <w:i/>
-          <w:iCs/>
-        </w:rPr>
-        <w:t xml:space="preserve">      </w:t>
-      </w:r>
-      <w:proofErr w:type="spellStart"/>
-      <w:r>
-        <w:rPr>
-          <w:i/>
-          <w:iCs/>
-        </w:rPr>
-        <w:t>waitDurationInOpenState</w:t>
-      </w:r>
-      <w:proofErr w:type="spellEnd"/>
-      <w:r>
-        <w:rPr>
-          <w:i/>
-          <w:iCs/>
-        </w:rPr>
-        <w:t>: 10s</w:t>
-      </w:r>
-    </w:p>
-    <w:p>
-      <w:pPr>
-        <w:spacing w:after="0"/>
-        <w:ind w:left="2160"/>
-        <w:rPr>
-          <w:i/>
-          <w:iCs/>
-        </w:rPr>
-      </w:pPr>
-      <w:r>
-        <w:rPr>
-          <w:i/>
-          <w:iCs/>
-        </w:rPr>
-        <w:t xml:space="preserve">      </w:t>
-      </w:r>
-      <w:proofErr w:type="spellStart"/>
-      <w:r>
-        <w:rPr>
-          <w:i/>
-          <w:iCs/>
-        </w:rPr>
-        <w:t>permittedNumberOfCallsInHalfOpenState</w:t>
-      </w:r>
-      <w:proofErr w:type="spellEnd"/>
-      <w:r>
-        <w:rPr>
-          <w:i/>
-          <w:iCs/>
-        </w:rPr>
-        <w:t>: 2</w:t>
+        <w:t xml:space="preserve">      permittedNumberOfCallsInHalfOpenState: 2</w:t>
       </w:r>
     </w:p>
     <w:p>
@@ -8522,39 +7671,7 @@
           <w:sz w:val="24"/>
           <w:szCs w:val="24"/>
         </w:rPr>
-        <w:t xml:space="preserve">For the next 10 seconds (the configured </w:t>
-      </w:r>
-      <w:proofErr w:type="spellStart"/>
-      <w:r>
-        <w:rPr>
-          <w:sz w:val="24"/>
-          <w:szCs w:val="24"/>
-        </w:rPr>
-        <w:t>waitDurationInOpenState</w:t>
-      </w:r>
-      <w:proofErr w:type="spellEnd"/>
-      <w:r>
-        <w:rPr>
-          <w:sz w:val="24"/>
-          <w:szCs w:val="24"/>
-        </w:rPr>
-        <w:t xml:space="preserve">), every request to </w:t>
-      </w:r>
-      <w:proofErr w:type="spellStart"/>
-      <w:r>
-        <w:rPr>
-          <w:sz w:val="24"/>
-          <w:szCs w:val="24"/>
-        </w:rPr>
-        <w:t>getMovieInfo</w:t>
-      </w:r>
-      <w:proofErr w:type="spellEnd"/>
-      <w:r>
-        <w:rPr>
-          <w:sz w:val="24"/>
-          <w:szCs w:val="24"/>
-        </w:rPr>
-        <w:t xml:space="preserve"> will instantly return the fallback response.</w:t>
+        <w:t>For the next 10 seconds (the configured waitDurationInOpenState), every request to getMovieInfo will instantly return the fallback response.</w:t>
       </w:r>
     </w:p>
     <w:p>
@@ -9230,169 +8347,48 @@
           <w:sz w:val="24"/>
           <w:szCs w:val="24"/>
         </w:rPr>
-        <w:t xml:space="preserve">public class </w:t>
-      </w:r>
-      <w:proofErr w:type="spellStart"/>
-      <w:r>
-        <w:rPr>
-          <w:sz w:val="24"/>
-          <w:szCs w:val="24"/>
-        </w:rPr>
-        <w:t>MovieInfoService</w:t>
-      </w:r>
-      <w:proofErr w:type="spellEnd"/>
-      <w:r>
-        <w:rPr>
-          <w:sz w:val="24"/>
-          <w:szCs w:val="24"/>
-        </w:rPr>
-        <w:t xml:space="preserve"> {</w:t>
-      </w:r>
-    </w:p>
-    <w:p>
-      <w:pPr>
-        <w:spacing w:after="0"/>
-        <w:rPr>
-          <w:sz w:val="24"/>
-          <w:szCs w:val="24"/>
-        </w:rPr>
-      </w:pPr>
-    </w:p>
-    <w:p>
-      <w:pPr>
-        <w:spacing w:after="0"/>
-        <w:rPr>
-          <w:sz w:val="24"/>
-          <w:szCs w:val="24"/>
-        </w:rPr>
-      </w:pPr>
-      <w:r>
-        <w:rPr>
-          <w:sz w:val="24"/>
-          <w:szCs w:val="24"/>
-        </w:rPr>
-        <w:t xml:space="preserve">    @</w:t>
-      </w:r>
-      <w:proofErr w:type="gramStart"/>
-      <w:r>
-        <w:rPr>
-          <w:sz w:val="24"/>
-          <w:szCs w:val="24"/>
-        </w:rPr>
-        <w:t>CircuitBreaker(</w:t>
-      </w:r>
-      <w:proofErr w:type="gramEnd"/>
-      <w:r>
-        <w:rPr>
-          <w:sz w:val="24"/>
-          <w:szCs w:val="24"/>
-        </w:rPr>
-        <w:t>name = "</w:t>
-      </w:r>
-      <w:proofErr w:type="spellStart"/>
-      <w:r>
-        <w:rPr>
-          <w:sz w:val="24"/>
-          <w:szCs w:val="24"/>
-        </w:rPr>
-        <w:t>movieInfoService</w:t>
-      </w:r>
-      <w:proofErr w:type="spellEnd"/>
-      <w:r>
-        <w:rPr>
-          <w:sz w:val="24"/>
-          <w:szCs w:val="24"/>
-        </w:rPr>
-        <w:t xml:space="preserve">", </w:t>
-      </w:r>
-      <w:proofErr w:type="spellStart"/>
-      <w:r>
-        <w:rPr>
-          <w:sz w:val="24"/>
-          <w:szCs w:val="24"/>
-        </w:rPr>
-        <w:t>fallbackMethod</w:t>
-      </w:r>
-      <w:proofErr w:type="spellEnd"/>
-      <w:r>
-        <w:rPr>
-          <w:sz w:val="24"/>
-          <w:szCs w:val="24"/>
-        </w:rPr>
-        <w:t xml:space="preserve"> = "</w:t>
-      </w:r>
-      <w:proofErr w:type="spellStart"/>
-      <w:r>
-        <w:rPr>
-          <w:sz w:val="24"/>
-          <w:szCs w:val="24"/>
-        </w:rPr>
-        <w:t>fallbackGetMovieInfo</w:t>
-      </w:r>
-      <w:proofErr w:type="spellEnd"/>
-      <w:r>
-        <w:rPr>
-          <w:sz w:val="24"/>
-          <w:szCs w:val="24"/>
-        </w:rPr>
-        <w:t>")</w:t>
-      </w:r>
-    </w:p>
-    <w:p>
-      <w:pPr>
-        <w:spacing w:after="0"/>
-        <w:rPr>
-          <w:sz w:val="24"/>
-          <w:szCs w:val="24"/>
-        </w:rPr>
-      </w:pPr>
-      <w:r>
-        <w:rPr>
-          <w:sz w:val="24"/>
-          <w:szCs w:val="24"/>
-        </w:rPr>
-        <w:t xml:space="preserve">    public Movie </w:t>
-      </w:r>
-      <w:proofErr w:type="spellStart"/>
-      <w:proofErr w:type="gramStart"/>
-      <w:r>
-        <w:rPr>
-          <w:sz w:val="24"/>
-          <w:szCs w:val="24"/>
-        </w:rPr>
-        <w:t>getMovieInfo</w:t>
-      </w:r>
-      <w:proofErr w:type="spellEnd"/>
-      <w:r>
-        <w:rPr>
-          <w:sz w:val="24"/>
-          <w:szCs w:val="24"/>
-        </w:rPr>
-        <w:t>(</w:t>
-      </w:r>
-      <w:proofErr w:type="gramEnd"/>
-      <w:r>
-        <w:rPr>
-          <w:sz w:val="24"/>
-          <w:szCs w:val="24"/>
-        </w:rPr>
-        <w:t xml:space="preserve">String </w:t>
-      </w:r>
-      <w:proofErr w:type="spellStart"/>
-      <w:r>
-        <w:rPr>
-          <w:sz w:val="24"/>
-          <w:szCs w:val="24"/>
-        </w:rPr>
-        <w:t>movieId</w:t>
-      </w:r>
-      <w:proofErr w:type="spellEnd"/>
-      <w:r>
-        <w:rPr>
-          <w:sz w:val="24"/>
-          <w:szCs w:val="24"/>
-        </w:rPr>
-        <w:t>) {</w:t>
+        <w:t>public class MovieInfoService {</w:t>
+      </w:r>
+    </w:p>
+    <w:p>
+      <w:pPr>
+        <w:spacing w:after="0"/>
+        <w:rPr>
+          <w:sz w:val="24"/>
+          <w:szCs w:val="24"/>
+        </w:rPr>
+      </w:pPr>
+    </w:p>
+    <w:p>
+      <w:pPr>
+        <w:spacing w:after="0"/>
+        <w:rPr>
+          <w:sz w:val="24"/>
+          <w:szCs w:val="24"/>
+        </w:rPr>
+      </w:pPr>
+      <w:r>
+        <w:rPr>
+          <w:sz w:val="24"/>
+          <w:szCs w:val="24"/>
+        </w:rPr>
+        <w:t xml:space="preserve">    @CircuitBreaker(name = "movieInfoService", fallbackMethod = "fallbackGetMovieInfo")</w:t>
+      </w:r>
+    </w:p>
+    <w:p>
+      <w:pPr>
+        <w:spacing w:after="0"/>
+        <w:rPr>
+          <w:sz w:val="24"/>
+          <w:szCs w:val="24"/>
+        </w:rPr>
+      </w:pPr>
+      <w:r>
+        <w:rPr>
+          <w:sz w:val="24"/>
+          <w:szCs w:val="24"/>
+        </w:rPr>
+        <w:t xml:space="preserve">    public Movie getMovieInfo(String movieId) {</w:t>
       </w:r>
     </w:p>
     <w:p>
@@ -9424,58 +8420,8 @@
           <w:sz w:val="24"/>
           <w:szCs w:val="24"/>
         </w:rPr>
-        <w:t xml:space="preserve">        return </w:t>
-      </w:r>
-      <w:proofErr w:type="spellStart"/>
-      <w:r>
-        <w:rPr>
-          <w:sz w:val="24"/>
-          <w:szCs w:val="24"/>
-        </w:rPr>
-        <w:t>restTemplate.getForObject</w:t>
-      </w:r>
-      <w:proofErr w:type="spellEnd"/>
-      <w:r>
-        <w:rPr>
-          <w:sz w:val="24"/>
-          <w:szCs w:val="24"/>
-        </w:rPr>
-        <w:t xml:space="preserve">("http://movie-service/movies/" + </w:t>
-      </w:r>
-      <w:proofErr w:type="spellStart"/>
-      <w:r>
-        <w:rPr>
-          <w:sz w:val="24"/>
-          <w:szCs w:val="24"/>
-        </w:rPr>
-        <w:t>movieId</w:t>
-      </w:r>
-      <w:proofErr w:type="spellEnd"/>
-      <w:r>
-        <w:rPr>
-          <w:sz w:val="24"/>
-          <w:szCs w:val="24"/>
-        </w:rPr>
-        <w:t xml:space="preserve">, </w:t>
-      </w:r>
-      <w:proofErr w:type="spellStart"/>
-      <w:r>
-        <w:rPr>
-          <w:sz w:val="24"/>
-          <w:szCs w:val="24"/>
-        </w:rPr>
-        <w:t>Movie.class</w:t>
-      </w:r>
-      <w:proofErr w:type="spellEnd"/>
-      <w:proofErr w:type="gramStart"/>
-      <w:r>
-        <w:rPr>
-          <w:sz w:val="24"/>
-          <w:szCs w:val="24"/>
-        </w:rPr>
-        <w:t>);</w:t>
-      </w:r>
-      <w:proofErr w:type="gramEnd"/>
+        <w:t xml:space="preserve">        return restTemplate.getForObject("http://movie-service/movies/" + movieId, Movie.class);</w:t>
+      </w:r>
     </w:p>
     <w:p>
       <w:pPr>
@@ -9531,80 +8477,23 @@
           <w:sz w:val="24"/>
           <w:szCs w:val="24"/>
         </w:rPr>
-        <w:t xml:space="preserve">    public Movie </w:t>
-      </w:r>
-      <w:proofErr w:type="spellStart"/>
-      <w:proofErr w:type="gramStart"/>
-      <w:r>
-        <w:rPr>
-          <w:sz w:val="24"/>
-          <w:szCs w:val="24"/>
-        </w:rPr>
-        <w:t>fallbackGetMovieInfo</w:t>
-      </w:r>
-      <w:proofErr w:type="spellEnd"/>
-      <w:r>
-        <w:rPr>
-          <w:sz w:val="24"/>
-          <w:szCs w:val="24"/>
-        </w:rPr>
-        <w:t>(</w:t>
-      </w:r>
-      <w:proofErr w:type="gramEnd"/>
-      <w:r>
-        <w:rPr>
-          <w:sz w:val="24"/>
-          <w:szCs w:val="24"/>
-        </w:rPr>
-        <w:t xml:space="preserve">String </w:t>
-      </w:r>
-      <w:proofErr w:type="spellStart"/>
-      <w:r>
-        <w:rPr>
-          <w:sz w:val="24"/>
-          <w:szCs w:val="24"/>
-        </w:rPr>
-        <w:t>movieId</w:t>
-      </w:r>
-      <w:proofErr w:type="spellEnd"/>
-      <w:r>
-        <w:rPr>
-          <w:sz w:val="24"/>
-          <w:szCs w:val="24"/>
-        </w:rPr>
-        <w:t>, Throwable t) {</w:t>
-      </w:r>
-    </w:p>
-    <w:p>
-      <w:pPr>
-        <w:spacing w:after="0"/>
-        <w:rPr>
-          <w:sz w:val="24"/>
-          <w:szCs w:val="24"/>
-        </w:rPr>
-      </w:pPr>
-      <w:r>
-        <w:rPr>
-          <w:sz w:val="24"/>
-          <w:szCs w:val="24"/>
-        </w:rPr>
-        <w:t xml:space="preserve">        return new </w:t>
-      </w:r>
-      <w:proofErr w:type="gramStart"/>
-      <w:r>
-        <w:rPr>
-          <w:sz w:val="24"/>
-          <w:szCs w:val="24"/>
-        </w:rPr>
-        <w:t>Movie(</w:t>
-      </w:r>
-      <w:proofErr w:type="gramEnd"/>
-      <w:r>
-        <w:rPr>
-          <w:sz w:val="24"/>
-          <w:szCs w:val="24"/>
-        </w:rPr>
-        <w:t>"No Movie", "Fallback Description");</w:t>
+        <w:t xml:space="preserve">    public Movie fallbackGetMovieInfo(String movieId, Throwable t) {</w:t>
+      </w:r>
+    </w:p>
+    <w:p>
+      <w:pPr>
+        <w:spacing w:after="0"/>
+        <w:rPr>
+          <w:sz w:val="24"/>
+          <w:szCs w:val="24"/>
+        </w:rPr>
+      </w:pPr>
+      <w:r>
+        <w:rPr>
+          <w:sz w:val="24"/>
+          <w:szCs w:val="24"/>
+        </w:rPr>
+        <w:t xml:space="preserve">        return new Movie("No Movie", "Fallback Description");</w:t>
       </w:r>
     </w:p>
     <w:p>
@@ -9672,23 +8561,7 @@
           <w:sz w:val="24"/>
           <w:szCs w:val="24"/>
         </w:rPr>
-        <w:t xml:space="preserve">The @CircuitBreaker annotation protects the </w:t>
-      </w:r>
-      <w:proofErr w:type="spellStart"/>
-      <w:r>
-        <w:rPr>
-          <w:sz w:val="24"/>
-          <w:szCs w:val="24"/>
-        </w:rPr>
-        <w:t>getMovieInfo</w:t>
-      </w:r>
-      <w:proofErr w:type="spellEnd"/>
-      <w:r>
-        <w:rPr>
-          <w:sz w:val="24"/>
-          <w:szCs w:val="24"/>
-        </w:rPr>
-        <w:t xml:space="preserve"> method.</w:t>
+        <w:t>The @CircuitBreaker annotation protects the getMovieInfo method.</w:t>
       </w:r>
     </w:p>
     <w:p>
@@ -9708,23 +8581,7 @@
           <w:sz w:val="24"/>
           <w:szCs w:val="24"/>
         </w:rPr>
-        <w:t xml:space="preserve">If the movie service fails repeatedly, the Circuit Breaker will open, and </w:t>
-      </w:r>
-      <w:proofErr w:type="spellStart"/>
-      <w:r>
-        <w:rPr>
-          <w:sz w:val="24"/>
-          <w:szCs w:val="24"/>
-        </w:rPr>
-        <w:t>fallbackGetMovieInfo</w:t>
-      </w:r>
-      <w:proofErr w:type="spellEnd"/>
-      <w:r>
-        <w:rPr>
-          <w:sz w:val="24"/>
-          <w:szCs w:val="24"/>
-        </w:rPr>
-        <w:t xml:space="preserve"> will be called.</w:t>
+        <w:t>If the movie service fails repeatedly, the Circuit Breaker will open, and fallbackGetMovieInfo will be called.</w:t>
       </w:r>
     </w:p>
     <w:p>
@@ -10512,39 +9369,7 @@
           <w:sz w:val="24"/>
           <w:szCs w:val="24"/>
         </w:rPr>
-        <w:t xml:space="preserve"> for requests using Resilience4j's </w:t>
-      </w:r>
-      <w:proofErr w:type="spellStart"/>
-      <w:r>
-        <w:rPr>
-          <w:sz w:val="24"/>
-          <w:szCs w:val="24"/>
-        </w:rPr>
-        <w:t>TimeLimiter</w:t>
-      </w:r>
-      <w:proofErr w:type="spellEnd"/>
-      <w:r>
-        <w:rPr>
-          <w:sz w:val="24"/>
-          <w:szCs w:val="24"/>
-        </w:rPr>
-        <w:t xml:space="preserve"> or other timeout mechanisms. If a request exceeds a specific threshold, it should be automatically </w:t>
-      </w:r>
-      <w:proofErr w:type="spellStart"/>
-      <w:r>
-        <w:rPr>
-          <w:sz w:val="24"/>
-          <w:szCs w:val="24"/>
-        </w:rPr>
-        <w:t>canceled</w:t>
-      </w:r>
-      <w:proofErr w:type="spellEnd"/>
-      <w:r>
-        <w:rPr>
-          <w:sz w:val="24"/>
-          <w:szCs w:val="24"/>
-        </w:rPr>
-        <w:t xml:space="preserve"> or aborted. This prevents long-running requests from consuming threads indefinitely.</w:t>
+        <w:t xml:space="preserve"> for requests using Resilience4j's TimeLimiter or other timeout mechanisms. If a request exceeds a specific threshold, it should be automatically canceled or aborted. This prevents long-running requests from consuming threads indefinitely.</w:t>
       </w:r>
     </w:p>
     <w:p>
@@ -10559,7 +9384,6 @@
           <w:szCs w:val="24"/>
         </w:rPr>
       </w:pPr>
-      <w:proofErr w:type="spellStart"/>
       <w:r>
         <w:rPr>
           <w:b/>
@@ -10567,28 +9391,17 @@
           <w:sz w:val="24"/>
           <w:szCs w:val="24"/>
         </w:rPr>
-        <w:t>TimeLimiter</w:t>
-      </w:r>
-      <w:proofErr w:type="spellEnd"/>
-      <w:r>
-        <w:rPr>
-          <w:b/>
-          <w:bCs/>
-          <w:sz w:val="24"/>
-          <w:szCs w:val="24"/>
-        </w:rPr>
-        <w:t xml:space="preserve"> Example:</w:t>
-      </w:r>
-    </w:p>
-    <w:p>
-      <w:pPr>
-        <w:spacing w:after="0"/>
-        <w:rPr>
-          <w:sz w:val="24"/>
-          <w:szCs w:val="24"/>
-        </w:rPr>
-      </w:pPr>
-      <w:proofErr w:type="spellStart"/>
+        <w:t>TimeLimiter Example:</w:t>
+      </w:r>
+    </w:p>
+    <w:p>
+      <w:pPr>
+        <w:spacing w:after="0"/>
+        <w:rPr>
+          <w:sz w:val="24"/>
+          <w:szCs w:val="24"/>
+        </w:rPr>
+      </w:pPr>
       <w:r>
         <w:rPr>
           <w:sz w:val="24"/>
@@ -10596,7 +9409,6 @@
         </w:rPr>
         <w:t>yaml</w:t>
       </w:r>
-      <w:proofErr w:type="spellEnd"/>
     </w:p>
     <w:p>
       <w:pPr>
@@ -10659,71 +9471,23 @@
           <w:sz w:val="24"/>
           <w:szCs w:val="24"/>
         </w:rPr>
-        <w:t xml:space="preserve">    </w:t>
-      </w:r>
-      <w:proofErr w:type="spellStart"/>
-      <w:r>
-        <w:rPr>
-          <w:sz w:val="24"/>
-          <w:szCs w:val="24"/>
-        </w:rPr>
-        <w:t>myService</w:t>
-      </w:r>
-      <w:proofErr w:type="spellEnd"/>
-      <w:r>
-        <w:rPr>
-          <w:sz w:val="24"/>
-          <w:szCs w:val="24"/>
-        </w:rPr>
-        <w:t>:</w:t>
-      </w:r>
-    </w:p>
-    <w:p>
-      <w:pPr>
-        <w:spacing w:after="0"/>
-        <w:rPr>
-          <w:sz w:val="24"/>
-          <w:szCs w:val="24"/>
-        </w:rPr>
-      </w:pPr>
-      <w:r>
-        <w:rPr>
-          <w:sz w:val="24"/>
-          <w:szCs w:val="24"/>
-        </w:rPr>
-        <w:t xml:space="preserve">      </w:t>
-      </w:r>
-      <w:proofErr w:type="spellStart"/>
-      <w:r>
-        <w:rPr>
-          <w:sz w:val="24"/>
-          <w:szCs w:val="24"/>
-        </w:rPr>
-        <w:t>timeoutDuration</w:t>
-      </w:r>
-      <w:proofErr w:type="spellEnd"/>
-      <w:r>
-        <w:rPr>
-          <w:sz w:val="24"/>
-          <w:szCs w:val="24"/>
-        </w:rPr>
-        <w:t>: 2</w:t>
-      </w:r>
-      <w:proofErr w:type="gramStart"/>
-      <w:r>
-        <w:rPr>
-          <w:sz w:val="24"/>
-          <w:szCs w:val="24"/>
-        </w:rPr>
-        <w:t>s  #</w:t>
-      </w:r>
-      <w:proofErr w:type="gramEnd"/>
-      <w:r>
-        <w:rPr>
-          <w:sz w:val="24"/>
-          <w:szCs w:val="24"/>
-        </w:rPr>
-        <w:t xml:space="preserve"> Requests that take longer than 2 seconds will be timed out.</w:t>
+        <w:t xml:space="preserve">    myService:</w:t>
+      </w:r>
+    </w:p>
+    <w:p>
+      <w:pPr>
+        <w:spacing w:after="0"/>
+        <w:rPr>
+          <w:sz w:val="24"/>
+          <w:szCs w:val="24"/>
+        </w:rPr>
+      </w:pPr>
+      <w:r>
+        <w:rPr>
+          <w:sz w:val="24"/>
+          <w:szCs w:val="24"/>
+        </w:rPr>
+        <w:t xml:space="preserve">      timeoutDuration: 2s  # Requests that take longer than 2 seconds will be timed out.</w:t>
       </w:r>
     </w:p>
     <w:p>
@@ -10828,7 +9592,6 @@
           <w:szCs w:val="24"/>
         </w:rPr>
       </w:pPr>
-      <w:proofErr w:type="spellStart"/>
       <w:r>
         <w:rPr>
           <w:sz w:val="24"/>
@@ -10836,7 +9599,6 @@
         </w:rPr>
         <w:t>yaml</w:t>
       </w:r>
-      <w:proofErr w:type="spellEnd"/>
     </w:p>
     <w:p>
       <w:pPr>
@@ -10899,87 +9661,39 @@
           <w:sz w:val="24"/>
           <w:szCs w:val="24"/>
         </w:rPr>
-        <w:t xml:space="preserve">    </w:t>
-      </w:r>
-      <w:proofErr w:type="spellStart"/>
-      <w:r>
-        <w:rPr>
-          <w:sz w:val="24"/>
-          <w:szCs w:val="24"/>
-        </w:rPr>
-        <w:t>myService</w:t>
-      </w:r>
-      <w:proofErr w:type="spellEnd"/>
-      <w:r>
-        <w:rPr>
-          <w:sz w:val="24"/>
-          <w:szCs w:val="24"/>
-        </w:rPr>
-        <w:t>:</w:t>
-      </w:r>
-    </w:p>
-    <w:p>
-      <w:pPr>
-        <w:spacing w:after="0"/>
-        <w:rPr>
-          <w:sz w:val="24"/>
-          <w:szCs w:val="24"/>
-        </w:rPr>
-      </w:pPr>
-      <w:r>
-        <w:rPr>
-          <w:sz w:val="24"/>
-          <w:szCs w:val="24"/>
-        </w:rPr>
-        <w:t xml:space="preserve">      </w:t>
-      </w:r>
-      <w:proofErr w:type="spellStart"/>
-      <w:r>
-        <w:rPr>
-          <w:sz w:val="24"/>
-          <w:szCs w:val="24"/>
-        </w:rPr>
-        <w:t>maxConcurrentCalls</w:t>
-      </w:r>
-      <w:proofErr w:type="spellEnd"/>
-      <w:r>
-        <w:rPr>
-          <w:sz w:val="24"/>
-          <w:szCs w:val="24"/>
-        </w:rPr>
-        <w:t>: 5</w:t>
-      </w:r>
-    </w:p>
-    <w:p>
-      <w:pPr>
-        <w:spacing w:after="0"/>
-        <w:rPr>
-          <w:sz w:val="24"/>
-          <w:szCs w:val="24"/>
-        </w:rPr>
-      </w:pPr>
-      <w:r>
-        <w:rPr>
-          <w:sz w:val="24"/>
-          <w:szCs w:val="24"/>
-        </w:rPr>
-        <w:t xml:space="preserve">      </w:t>
-      </w:r>
-      <w:proofErr w:type="spellStart"/>
-      <w:r>
-        <w:rPr>
-          <w:sz w:val="24"/>
-          <w:szCs w:val="24"/>
-        </w:rPr>
-        <w:t>maxWaitDuration</w:t>
-      </w:r>
-      <w:proofErr w:type="spellEnd"/>
-      <w:r>
-        <w:rPr>
-          <w:sz w:val="24"/>
-          <w:szCs w:val="24"/>
-        </w:rPr>
-        <w:t>: 100ms</w:t>
+        <w:t xml:space="preserve">    myService:</w:t>
+      </w:r>
+    </w:p>
+    <w:p>
+      <w:pPr>
+        <w:spacing w:after="0"/>
+        <w:rPr>
+          <w:sz w:val="24"/>
+          <w:szCs w:val="24"/>
+        </w:rPr>
+      </w:pPr>
+      <w:r>
+        <w:rPr>
+          <w:sz w:val="24"/>
+          <w:szCs w:val="24"/>
+        </w:rPr>
+        <w:t xml:space="preserve">      maxConcurrentCalls: 5</w:t>
+      </w:r>
+    </w:p>
+    <w:p>
+      <w:pPr>
+        <w:spacing w:after="0"/>
+        <w:rPr>
+          <w:sz w:val="24"/>
+          <w:szCs w:val="24"/>
+        </w:rPr>
+      </w:pPr>
+      <w:r>
+        <w:rPr>
+          <w:sz w:val="24"/>
+          <w:szCs w:val="24"/>
+        </w:rPr>
+        <w:t xml:space="preserve">      maxWaitDuration: 100ms</w:t>
       </w:r>
     </w:p>
     <w:p>
@@ -11161,7 +9875,6 @@
           <w:szCs w:val="24"/>
         </w:rPr>
       </w:pPr>
-      <w:proofErr w:type="spellStart"/>
       <w:r>
         <w:rPr>
           <w:sz w:val="24"/>
@@ -11169,7 +9882,6 @@
         </w:rPr>
         <w:t>yaml</w:t>
       </w:r>
-      <w:proofErr w:type="spellEnd"/>
     </w:p>
     <w:p>
       <w:pPr>
@@ -11232,119 +9944,55 @@
           <w:sz w:val="24"/>
           <w:szCs w:val="24"/>
         </w:rPr>
-        <w:t xml:space="preserve">    </w:t>
-      </w:r>
-      <w:proofErr w:type="spellStart"/>
-      <w:r>
-        <w:rPr>
-          <w:sz w:val="24"/>
-          <w:szCs w:val="24"/>
-        </w:rPr>
-        <w:t>myService</w:t>
-      </w:r>
-      <w:proofErr w:type="spellEnd"/>
-      <w:r>
-        <w:rPr>
-          <w:sz w:val="24"/>
-          <w:szCs w:val="24"/>
-        </w:rPr>
-        <w:t>:</w:t>
-      </w:r>
-    </w:p>
-    <w:p>
-      <w:pPr>
-        <w:spacing w:after="0"/>
-        <w:rPr>
-          <w:sz w:val="24"/>
-          <w:szCs w:val="24"/>
-        </w:rPr>
-      </w:pPr>
-      <w:r>
-        <w:rPr>
-          <w:sz w:val="24"/>
-          <w:szCs w:val="24"/>
-        </w:rPr>
-        <w:t xml:space="preserve">      </w:t>
-      </w:r>
-      <w:proofErr w:type="spellStart"/>
-      <w:r>
-        <w:rPr>
-          <w:sz w:val="24"/>
-          <w:szCs w:val="24"/>
-        </w:rPr>
-        <w:t>slidingWindowSize</w:t>
-      </w:r>
-      <w:proofErr w:type="spellEnd"/>
-      <w:r>
-        <w:rPr>
-          <w:sz w:val="24"/>
-          <w:szCs w:val="24"/>
-        </w:rPr>
-        <w:t>: 5</w:t>
-      </w:r>
-    </w:p>
-    <w:p>
-      <w:pPr>
-        <w:spacing w:after="0"/>
-        <w:rPr>
-          <w:sz w:val="24"/>
-          <w:szCs w:val="24"/>
-        </w:rPr>
-      </w:pPr>
-      <w:r>
-        <w:rPr>
-          <w:sz w:val="24"/>
-          <w:szCs w:val="24"/>
-        </w:rPr>
-        <w:t xml:space="preserve">      </w:t>
-      </w:r>
-      <w:proofErr w:type="spellStart"/>
-      <w:r>
-        <w:rPr>
-          <w:sz w:val="24"/>
-          <w:szCs w:val="24"/>
-        </w:rPr>
-        <w:t>permittedNumberOfCallsInHalfOpenState</w:t>
-      </w:r>
-      <w:proofErr w:type="spellEnd"/>
-      <w:r>
-        <w:rPr>
-          <w:sz w:val="24"/>
-          <w:szCs w:val="24"/>
-        </w:rPr>
-        <w:t>: 1</w:t>
-      </w:r>
-    </w:p>
-    <w:p>
-      <w:pPr>
-        <w:spacing w:after="0"/>
-        <w:rPr>
-          <w:sz w:val="24"/>
-          <w:szCs w:val="24"/>
-        </w:rPr>
-      </w:pPr>
-      <w:r>
-        <w:rPr>
-          <w:sz w:val="24"/>
-          <w:szCs w:val="24"/>
-        </w:rPr>
-        <w:t xml:space="preserve">      </w:t>
-      </w:r>
-      <w:proofErr w:type="spellStart"/>
-      <w:r>
-        <w:rPr>
-          <w:sz w:val="24"/>
-          <w:szCs w:val="24"/>
-        </w:rPr>
-        <w:t>waitDurationInOpenState</w:t>
-      </w:r>
-      <w:proofErr w:type="spellEnd"/>
-      <w:r>
-        <w:rPr>
-          <w:sz w:val="24"/>
-          <w:szCs w:val="24"/>
-        </w:rPr>
-        <w:t>: 10s</w:t>
+        <w:t xml:space="preserve">    myService:</w:t>
+      </w:r>
+    </w:p>
+    <w:p>
+      <w:pPr>
+        <w:spacing w:after="0"/>
+        <w:rPr>
+          <w:sz w:val="24"/>
+          <w:szCs w:val="24"/>
+        </w:rPr>
+      </w:pPr>
+      <w:r>
+        <w:rPr>
+          <w:sz w:val="24"/>
+          <w:szCs w:val="24"/>
+        </w:rPr>
+        <w:t xml:space="preserve">      slidingWindowSize: 5</w:t>
+      </w:r>
+    </w:p>
+    <w:p>
+      <w:pPr>
+        <w:spacing w:after="0"/>
+        <w:rPr>
+          <w:sz w:val="24"/>
+          <w:szCs w:val="24"/>
+        </w:rPr>
+      </w:pPr>
+      <w:r>
+        <w:rPr>
+          <w:sz w:val="24"/>
+          <w:szCs w:val="24"/>
+        </w:rPr>
+        <w:t xml:space="preserve">      permittedNumberOfCallsInHalfOpenState: 1</w:t>
+      </w:r>
+    </w:p>
+    <w:p>
+      <w:pPr>
+        <w:spacing w:after="0"/>
+        <w:rPr>
+          <w:sz w:val="24"/>
+          <w:szCs w:val="24"/>
+        </w:rPr>
+      </w:pPr>
+      <w:r>
+        <w:rPr>
+          <w:sz w:val="24"/>
+          <w:szCs w:val="24"/>
+        </w:rPr>
+        <w:t xml:space="preserve">      waitDurationInOpenState: 10s</w:t>
       </w:r>
     </w:p>
     <w:p>
@@ -11705,23 +10353,7 @@
           <w:sz w:val="24"/>
           <w:szCs w:val="24"/>
         </w:rPr>
-        <w:t xml:space="preserve">A Rate Limiter controls the rate at which requests are allowed to execute. It restricts the number of calls to a service </w:t>
-      </w:r>
-      <w:proofErr w:type="gramStart"/>
-      <w:r>
-        <w:rPr>
-          <w:sz w:val="24"/>
-          <w:szCs w:val="24"/>
-        </w:rPr>
-        <w:t>in a given</w:t>
-      </w:r>
-      <w:proofErr w:type="gramEnd"/>
-      <w:r>
-        <w:rPr>
-          <w:sz w:val="24"/>
-          <w:szCs w:val="24"/>
-        </w:rPr>
-        <w:t xml:space="preserve"> time period. This helps prevent overwhelming the system or third-party services by limiting excessive traffic.</w:t>
+        <w:t>A Rate Limiter controls the rate at which requests are allowed to execute. It restricts the number of calls to a service in a given time period. This helps prevent overwhelming the system or third-party services by limiting excessive traffic.</w:t>
       </w:r>
     </w:p>
     <w:p>
@@ -11850,44 +10482,33 @@
           <w:sz w:val="24"/>
           <w:szCs w:val="24"/>
         </w:rPr>
-        <w:t xml:space="preserve">Failure </w:t>
-      </w:r>
-      <w:proofErr w:type="spellStart"/>
-      <w:r>
+        <w:t>Failure Behavior</w:t>
+      </w:r>
+      <w:r>
+        <w:rPr>
+          <w:sz w:val="24"/>
+          <w:szCs w:val="24"/>
+        </w:rPr>
+        <w:t>: If the limit is exceeded, you can decide how to handle the situation. You can either fail fast or queue up the requests for later processing.</w:t>
+      </w:r>
+    </w:p>
+    <w:p>
+      <w:pPr>
+        <w:spacing w:after="0"/>
         <w:rPr>
           <w:b/>
           <w:bCs/>
           <w:sz w:val="24"/>
           <w:szCs w:val="24"/>
         </w:rPr>
-        <w:t>Behavior</w:t>
-      </w:r>
-      <w:proofErr w:type="spellEnd"/>
-      <w:r>
-        <w:rPr>
-          <w:sz w:val="24"/>
-          <w:szCs w:val="24"/>
-        </w:rPr>
-        <w:t>: If the limit is exceeded, you can decide how to handle the situation. You can either fail fast or queue up the requests for later processing.</w:t>
-      </w:r>
-    </w:p>
-    <w:p>
-      <w:pPr>
-        <w:spacing w:after="0"/>
+      </w:pPr>
+      <w:r>
         <w:rPr>
           <w:b/>
           <w:bCs/>
           <w:sz w:val="24"/>
           <w:szCs w:val="24"/>
         </w:rPr>
-      </w:pPr>
-      <w:r>
-        <w:rPr>
-          <w:b/>
-          <w:bCs/>
-          <w:sz w:val="24"/>
-          <w:szCs w:val="24"/>
-        </w:rPr>
         <w:t>Example Code with Rate Limiter</w:t>
       </w:r>
     </w:p>
@@ -11904,23 +10525,7 @@
           <w:sz w:val="24"/>
           <w:szCs w:val="24"/>
         </w:rPr>
-        <w:t xml:space="preserve">Let’s integrate a </w:t>
-      </w:r>
-      <w:proofErr w:type="spellStart"/>
-      <w:r>
-        <w:rPr>
-          <w:sz w:val="24"/>
-          <w:szCs w:val="24"/>
-        </w:rPr>
-        <w:t>RateLimiter</w:t>
-      </w:r>
-      <w:proofErr w:type="spellEnd"/>
-      <w:r>
-        <w:rPr>
-          <w:sz w:val="24"/>
-          <w:szCs w:val="24"/>
-        </w:rPr>
-        <w:t xml:space="preserve"> into your existing service:</w:t>
+        <w:t>Let’s integrate a RateLimiter into your existing service:</w:t>
       </w:r>
     </w:p>
     <w:p>
@@ -11969,348 +10574,102 @@
           <w:i/>
           <w:iCs/>
         </w:rPr>
-        <w:t>@</w:t>
-      </w:r>
-      <w:proofErr w:type="gramStart"/>
-      <w:r>
+        <w:t>@RateLimiter(name = "ratingRateLimit", fallbackMethod = "rateLimitFallback")</w:t>
+      </w:r>
+    </w:p>
+    <w:p>
+      <w:pPr>
+        <w:spacing w:after="0"/>
+        <w:ind w:left="720"/>
         <w:rPr>
           <w:i/>
           <w:iCs/>
         </w:rPr>
-        <w:t>RateLimiter(</w:t>
-      </w:r>
-      <w:proofErr w:type="gramEnd"/>
+      </w:pPr>
       <w:r>
         <w:rPr>
           <w:i/>
           <w:iCs/>
         </w:rPr>
-        <w:t>name = "</w:t>
-      </w:r>
-      <w:proofErr w:type="spellStart"/>
-      <w:r>
+        <w:t>public UserRating getUserRating(String userId) {</w:t>
+      </w:r>
+    </w:p>
+    <w:p>
+      <w:pPr>
+        <w:spacing w:after="0"/>
+        <w:ind w:left="720"/>
         <w:rPr>
           <w:i/>
           <w:iCs/>
         </w:rPr>
-        <w:t>ratingRateLimit</w:t>
-      </w:r>
-      <w:proofErr w:type="spellEnd"/>
+      </w:pPr>
       <w:r>
         <w:rPr>
           <w:i/>
           <w:iCs/>
         </w:rPr>
-        <w:t xml:space="preserve">", </w:t>
-      </w:r>
-      <w:proofErr w:type="spellStart"/>
-      <w:r>
+        <w:t xml:space="preserve">    return restTemplate.getForObject("http://movie-rating-service/ratingsdata/users/" + userId, UserRating.class);</w:t>
+      </w:r>
+    </w:p>
+    <w:p>
+      <w:pPr>
+        <w:spacing w:after="0"/>
+        <w:ind w:left="720"/>
         <w:rPr>
           <w:i/>
           <w:iCs/>
         </w:rPr>
-        <w:t>fallbackMethod</w:t>
-      </w:r>
-      <w:proofErr w:type="spellEnd"/>
+      </w:pPr>
       <w:r>
         <w:rPr>
           <w:i/>
           <w:iCs/>
         </w:rPr>
-        <w:t xml:space="preserve"> = "</w:t>
-      </w:r>
-      <w:proofErr w:type="spellStart"/>
-      <w:r>
+        <w:t>}</w:t>
+      </w:r>
+    </w:p>
+    <w:p>
+      <w:pPr>
+        <w:spacing w:after="0"/>
+        <w:ind w:left="720"/>
         <w:rPr>
           <w:i/>
           <w:iCs/>
         </w:rPr>
-        <w:t>rateLimitFallback</w:t>
-      </w:r>
-      <w:proofErr w:type="spellEnd"/>
-      <w:r>
+      </w:pPr>
+    </w:p>
+    <w:p>
+      <w:pPr>
+        <w:spacing w:after="0"/>
+        <w:ind w:left="720"/>
         <w:rPr>
           <w:i/>
           <w:iCs/>
         </w:rPr>
-        <w:t>")</w:t>
-      </w:r>
-    </w:p>
-    <w:p>
-      <w:pPr>
-        <w:spacing w:after="0"/>
-        <w:ind w:left="720"/>
+      </w:pPr>
+      <w:r>
         <w:rPr>
           <w:i/>
           <w:iCs/>
         </w:rPr>
-      </w:pPr>
-      <w:r>
+        <w:t>public UserRating rateLimitFallback(String userId, Exception e) {</w:t>
+      </w:r>
+    </w:p>
+    <w:p>
+      <w:pPr>
+        <w:spacing w:after="0"/>
+        <w:ind w:left="720"/>
         <w:rPr>
           <w:i/>
           <w:iCs/>
         </w:rPr>
-        <w:t xml:space="preserve">public </w:t>
-      </w:r>
-      <w:proofErr w:type="spellStart"/>
+      </w:pPr>
       <w:r>
         <w:rPr>
           <w:i/>
           <w:iCs/>
         </w:rPr>
-        <w:t>UserRating</w:t>
-      </w:r>
-      <w:proofErr w:type="spellEnd"/>
-      <w:r>
-        <w:rPr>
-          <w:i/>
-          <w:iCs/>
-        </w:rPr>
-        <w:t xml:space="preserve"> </w:t>
-      </w:r>
-      <w:proofErr w:type="spellStart"/>
-      <w:proofErr w:type="gramStart"/>
-      <w:r>
-        <w:rPr>
-          <w:i/>
-          <w:iCs/>
-        </w:rPr>
-        <w:t>getUserRating</w:t>
-      </w:r>
-      <w:proofErr w:type="spellEnd"/>
-      <w:r>
-        <w:rPr>
-          <w:i/>
-          <w:iCs/>
-        </w:rPr>
-        <w:t>(</w:t>
-      </w:r>
-      <w:proofErr w:type="gramEnd"/>
-      <w:r>
-        <w:rPr>
-          <w:i/>
-          <w:iCs/>
-        </w:rPr>
-        <w:t xml:space="preserve">String </w:t>
-      </w:r>
-      <w:proofErr w:type="spellStart"/>
-      <w:r>
-        <w:rPr>
-          <w:i/>
-          <w:iCs/>
-        </w:rPr>
-        <w:t>userId</w:t>
-      </w:r>
-      <w:proofErr w:type="spellEnd"/>
-      <w:r>
-        <w:rPr>
-          <w:i/>
-          <w:iCs/>
-        </w:rPr>
-        <w:t>) {</w:t>
-      </w:r>
-    </w:p>
-    <w:p>
-      <w:pPr>
-        <w:spacing w:after="0"/>
-        <w:ind w:left="720"/>
-        <w:rPr>
-          <w:i/>
-          <w:iCs/>
-        </w:rPr>
-      </w:pPr>
-      <w:r>
-        <w:rPr>
-          <w:i/>
-          <w:iCs/>
-        </w:rPr>
-        <w:t xml:space="preserve">    return restTemplate.getForObject("http://movie-rating-service/ratingsdata/users/" + </w:t>
-      </w:r>
-      <w:proofErr w:type="spellStart"/>
-      <w:r>
-        <w:rPr>
-          <w:i/>
-          <w:iCs/>
-        </w:rPr>
-        <w:t>userId</w:t>
-      </w:r>
-      <w:proofErr w:type="spellEnd"/>
-      <w:r>
-        <w:rPr>
-          <w:i/>
-          <w:iCs/>
-        </w:rPr>
-        <w:t xml:space="preserve">, </w:t>
-      </w:r>
-      <w:proofErr w:type="spellStart"/>
-      <w:r>
-        <w:rPr>
-          <w:i/>
-          <w:iCs/>
-        </w:rPr>
-        <w:t>UserRating.class</w:t>
-      </w:r>
-      <w:proofErr w:type="spellEnd"/>
-      <w:proofErr w:type="gramStart"/>
-      <w:r>
-        <w:rPr>
-          <w:i/>
-          <w:iCs/>
-        </w:rPr>
-        <w:t>);</w:t>
-      </w:r>
-      <w:proofErr w:type="gramEnd"/>
-    </w:p>
-    <w:p>
-      <w:pPr>
-        <w:spacing w:after="0"/>
-        <w:ind w:left="720"/>
-        <w:rPr>
-          <w:i/>
-          <w:iCs/>
-        </w:rPr>
-      </w:pPr>
-      <w:r>
-        <w:rPr>
-          <w:i/>
-          <w:iCs/>
-        </w:rPr>
-        <w:t>}</w:t>
-      </w:r>
-    </w:p>
-    <w:p>
-      <w:pPr>
-        <w:spacing w:after="0"/>
-        <w:ind w:left="720"/>
-        <w:rPr>
-          <w:i/>
-          <w:iCs/>
-        </w:rPr>
-      </w:pPr>
-    </w:p>
-    <w:p>
-      <w:pPr>
-        <w:spacing w:after="0"/>
-        <w:ind w:left="720"/>
-        <w:rPr>
-          <w:i/>
-          <w:iCs/>
-        </w:rPr>
-      </w:pPr>
-      <w:r>
-        <w:rPr>
-          <w:i/>
-          <w:iCs/>
-        </w:rPr>
-        <w:t xml:space="preserve">public </w:t>
-      </w:r>
-      <w:proofErr w:type="spellStart"/>
-      <w:r>
-        <w:rPr>
-          <w:i/>
-          <w:iCs/>
-        </w:rPr>
-        <w:t>UserRating</w:t>
-      </w:r>
-      <w:proofErr w:type="spellEnd"/>
-      <w:r>
-        <w:rPr>
-          <w:i/>
-          <w:iCs/>
-        </w:rPr>
-        <w:t xml:space="preserve"> </w:t>
-      </w:r>
-      <w:proofErr w:type="spellStart"/>
-      <w:proofErr w:type="gramStart"/>
-      <w:r>
-        <w:rPr>
-          <w:i/>
-          <w:iCs/>
-        </w:rPr>
-        <w:t>rateLimitFallback</w:t>
-      </w:r>
-      <w:proofErr w:type="spellEnd"/>
-      <w:r>
-        <w:rPr>
-          <w:i/>
-          <w:iCs/>
-        </w:rPr>
-        <w:t>(</w:t>
-      </w:r>
-      <w:proofErr w:type="gramEnd"/>
-      <w:r>
-        <w:rPr>
-          <w:i/>
-          <w:iCs/>
-        </w:rPr>
-        <w:t xml:space="preserve">String </w:t>
-      </w:r>
-      <w:proofErr w:type="spellStart"/>
-      <w:r>
-        <w:rPr>
-          <w:i/>
-          <w:iCs/>
-        </w:rPr>
-        <w:t>userId</w:t>
-      </w:r>
-      <w:proofErr w:type="spellEnd"/>
-      <w:r>
-        <w:rPr>
-          <w:i/>
-          <w:iCs/>
-        </w:rPr>
-        <w:t>, Exception e) {</w:t>
-      </w:r>
-    </w:p>
-    <w:p>
-      <w:pPr>
-        <w:spacing w:after="0"/>
-        <w:ind w:left="720"/>
-        <w:rPr>
-          <w:i/>
-          <w:iCs/>
-        </w:rPr>
-      </w:pPr>
-      <w:r>
-        <w:rPr>
-          <w:i/>
-          <w:iCs/>
-        </w:rPr>
-        <w:t xml:space="preserve">    return new </w:t>
-      </w:r>
-      <w:proofErr w:type="spellStart"/>
-      <w:proofErr w:type="gramStart"/>
-      <w:r>
-        <w:rPr>
-          <w:i/>
-          <w:iCs/>
-        </w:rPr>
-        <w:t>UserRating</w:t>
-      </w:r>
-      <w:proofErr w:type="spellEnd"/>
-      <w:r>
-        <w:rPr>
-          <w:i/>
-          <w:iCs/>
-        </w:rPr>
-        <w:t>(</w:t>
-      </w:r>
-      <w:proofErr w:type="spellStart"/>
-      <w:proofErr w:type="gramEnd"/>
-      <w:r>
-        <w:rPr>
-          <w:i/>
-          <w:iCs/>
-        </w:rPr>
-        <w:t>List.of</w:t>
-      </w:r>
-      <w:proofErr w:type="spellEnd"/>
-      <w:r>
-        <w:rPr>
-          <w:i/>
-          <w:iCs/>
-        </w:rPr>
-        <w:t>(new Rating("-1", -1)));</w:t>
+        <w:t xml:space="preserve">    return new UserRating(List.of(new Rating("-1", -1)));</w:t>
       </w:r>
     </w:p>
     <w:p>
@@ -12369,70 +10728,14 @@
           <w:sz w:val="24"/>
           <w:szCs w:val="24"/>
         </w:rPr>
-        <w:t>@</w:t>
-      </w:r>
-      <w:proofErr w:type="gramStart"/>
-      <w:r>
-        <w:rPr>
-          <w:b/>
-          <w:bCs/>
-          <w:sz w:val="24"/>
-          <w:szCs w:val="24"/>
-        </w:rPr>
-        <w:t>RateLimiter(</w:t>
-      </w:r>
-      <w:proofErr w:type="gramEnd"/>
-      <w:r>
-        <w:rPr>
-          <w:b/>
-          <w:bCs/>
-          <w:sz w:val="24"/>
-          <w:szCs w:val="24"/>
-        </w:rPr>
-        <w:t>name = "</w:t>
-      </w:r>
-      <w:proofErr w:type="spellStart"/>
-      <w:r>
-        <w:rPr>
-          <w:b/>
-          <w:bCs/>
-          <w:sz w:val="24"/>
-          <w:szCs w:val="24"/>
-        </w:rPr>
-        <w:t>ratingRateLimit</w:t>
-      </w:r>
-      <w:proofErr w:type="spellEnd"/>
-      <w:r>
-        <w:rPr>
-          <w:b/>
-          <w:bCs/>
-          <w:sz w:val="24"/>
-          <w:szCs w:val="24"/>
-        </w:rPr>
-        <w:t>")</w:t>
-      </w:r>
-      <w:r>
-        <w:rPr>
-          <w:sz w:val="24"/>
-          <w:szCs w:val="24"/>
-        </w:rPr>
-        <w:t>: This annotation applies the Rate Limiter with the given configuration (</w:t>
-      </w:r>
-      <w:proofErr w:type="spellStart"/>
-      <w:r>
-        <w:rPr>
-          <w:sz w:val="24"/>
-          <w:szCs w:val="24"/>
-        </w:rPr>
-        <w:t>ratingRateLimit</w:t>
-      </w:r>
-      <w:proofErr w:type="spellEnd"/>
-      <w:r>
-        <w:rPr>
-          <w:sz w:val="24"/>
-          <w:szCs w:val="24"/>
-        </w:rPr>
-        <w:t xml:space="preserve"> is the name of the Rate Limiter).</w:t>
+        <w:t>@RateLimiter(name = "ratingRateLimit")</w:t>
+      </w:r>
+      <w:r>
+        <w:rPr>
+          <w:sz w:val="24"/>
+          <w:szCs w:val="24"/>
+        </w:rPr>
+        <w:t>: This annotation applies the Rate Limiter with the given configuration (ratingRateLimit is the name of the Rate Limiter).</w:t>
       </w:r>
     </w:p>
     <w:p>
@@ -12447,7 +10750,6 @@
           <w:szCs w:val="24"/>
         </w:rPr>
       </w:pPr>
-      <w:proofErr w:type="spellStart"/>
       <w:r>
         <w:rPr>
           <w:b/>
@@ -12457,7 +10759,6 @@
         </w:rPr>
         <w:t>rateLimitFallback</w:t>
       </w:r>
-      <w:proofErr w:type="spellEnd"/>
       <w:r>
         <w:rPr>
           <w:sz w:val="24"/>
@@ -12499,68 +10800,17 @@
           <w:sz w:val="24"/>
           <w:szCs w:val="24"/>
         </w:rPr>
-        <w:t xml:space="preserve">You can configure the </w:t>
-      </w:r>
-      <w:proofErr w:type="spellStart"/>
-      <w:r>
-        <w:rPr>
-          <w:sz w:val="24"/>
-          <w:szCs w:val="24"/>
-        </w:rPr>
-        <w:t>RateLimiter</w:t>
-      </w:r>
-      <w:proofErr w:type="spellEnd"/>
-      <w:r>
-        <w:rPr>
-          <w:sz w:val="24"/>
-          <w:szCs w:val="24"/>
-        </w:rPr>
-        <w:t xml:space="preserve"> in your </w:t>
-      </w:r>
-      <w:proofErr w:type="spellStart"/>
-      <w:r>
-        <w:rPr>
-          <w:sz w:val="24"/>
-          <w:szCs w:val="24"/>
-        </w:rPr>
-        <w:t>application.yml</w:t>
-      </w:r>
-      <w:proofErr w:type="spellEnd"/>
-      <w:r>
-        <w:rPr>
-          <w:sz w:val="24"/>
-          <w:szCs w:val="24"/>
-        </w:rPr>
-        <w:t xml:space="preserve"> or </w:t>
-      </w:r>
-      <w:proofErr w:type="spellStart"/>
-      <w:proofErr w:type="gramStart"/>
-      <w:r>
-        <w:rPr>
-          <w:sz w:val="24"/>
-          <w:szCs w:val="24"/>
-        </w:rPr>
-        <w:t>application.properties</w:t>
-      </w:r>
-      <w:proofErr w:type="spellEnd"/>
-      <w:proofErr w:type="gramEnd"/>
-      <w:r>
-        <w:rPr>
-          <w:sz w:val="24"/>
-          <w:szCs w:val="24"/>
-        </w:rPr>
-        <w:t xml:space="preserve"> file like this:</w:t>
-      </w:r>
-    </w:p>
-    <w:p>
-      <w:pPr>
-        <w:spacing w:after="0"/>
-        <w:rPr>
-          <w:sz w:val="24"/>
-          <w:szCs w:val="24"/>
-        </w:rPr>
-      </w:pPr>
-      <w:proofErr w:type="spellStart"/>
+        <w:t>You can configure the RateLimiter in your application.yml or application.properties file like this:</w:t>
+      </w:r>
+    </w:p>
+    <w:p>
+      <w:pPr>
+        <w:spacing w:after="0"/>
+        <w:rPr>
+          <w:sz w:val="24"/>
+          <w:szCs w:val="24"/>
+        </w:rPr>
+      </w:pPr>
       <w:r>
         <w:rPr>
           <w:sz w:val="24"/>
@@ -12568,7 +10818,6 @@
         </w:rPr>
         <w:t>yaml</w:t>
       </w:r>
-      <w:proofErr w:type="spellEnd"/>
     </w:p>
     <w:p>
       <w:pPr>
@@ -12634,23 +10883,24 @@
           <w:i/>
           <w:iCs/>
         </w:rPr>
-        <w:t xml:space="preserve">    </w:t>
-      </w:r>
-      <w:proofErr w:type="spellStart"/>
-      <w:r>
+        <w:t xml:space="preserve">    ratingRateLimit:</w:t>
+      </w:r>
+    </w:p>
+    <w:p>
+      <w:pPr>
+        <w:spacing w:after="0"/>
+        <w:ind w:left="720"/>
         <w:rPr>
           <w:i/>
           <w:iCs/>
         </w:rPr>
-        <w:t>ratingRateLimit</w:t>
-      </w:r>
-      <w:proofErr w:type="spellEnd"/>
+      </w:pPr>
       <w:r>
         <w:rPr>
           <w:i/>
           <w:iCs/>
         </w:rPr>
-        <w:t>:</w:t>
+        <w:t xml:space="preserve">      limitForPeriod: 5</w:t>
       </w:r>
     </w:p>
     <w:p>
@@ -12667,89 +10917,24 @@
           <w:i/>
           <w:iCs/>
         </w:rPr>
-        <w:t xml:space="preserve">      </w:t>
-      </w:r>
-      <w:proofErr w:type="spellStart"/>
-      <w:r>
+        <w:t xml:space="preserve">      limitRefreshPeriod: 1s</w:t>
+      </w:r>
+    </w:p>
+    <w:p>
+      <w:pPr>
+        <w:spacing w:after="0"/>
+        <w:ind w:left="720"/>
         <w:rPr>
           <w:i/>
           <w:iCs/>
         </w:rPr>
-        <w:t>limitForPeriod</w:t>
-      </w:r>
-      <w:proofErr w:type="spellEnd"/>
+      </w:pPr>
       <w:r>
         <w:rPr>
           <w:i/>
           <w:iCs/>
         </w:rPr>
-        <w:t>: 5</w:t>
-      </w:r>
-    </w:p>
-    <w:p>
-      <w:pPr>
-        <w:spacing w:after="0"/>
-        <w:ind w:left="720"/>
-        <w:rPr>
-          <w:i/>
-          <w:iCs/>
-        </w:rPr>
-      </w:pPr>
-      <w:r>
-        <w:rPr>
-          <w:i/>
-          <w:iCs/>
-        </w:rPr>
-        <w:t xml:space="preserve">      </w:t>
-      </w:r>
-      <w:proofErr w:type="spellStart"/>
-      <w:r>
-        <w:rPr>
-          <w:i/>
-          <w:iCs/>
-        </w:rPr>
-        <w:t>limitRefreshPeriod</w:t>
-      </w:r>
-      <w:proofErr w:type="spellEnd"/>
-      <w:r>
-        <w:rPr>
-          <w:i/>
-          <w:iCs/>
-        </w:rPr>
-        <w:t>: 1s</w:t>
-      </w:r>
-    </w:p>
-    <w:p>
-      <w:pPr>
-        <w:spacing w:after="0"/>
-        <w:ind w:left="720"/>
-        <w:rPr>
-          <w:i/>
-          <w:iCs/>
-        </w:rPr>
-      </w:pPr>
-      <w:r>
-        <w:rPr>
-          <w:i/>
-          <w:iCs/>
-        </w:rPr>
-        <w:t xml:space="preserve">      </w:t>
-      </w:r>
-      <w:proofErr w:type="spellStart"/>
-      <w:r>
-        <w:rPr>
-          <w:i/>
-          <w:iCs/>
-        </w:rPr>
-        <w:t>timeoutDuration</w:t>
-      </w:r>
-      <w:proofErr w:type="spellEnd"/>
-      <w:r>
-        <w:rPr>
-          <w:i/>
-          <w:iCs/>
-        </w:rPr>
-        <w:t>: 500ms</w:t>
+        <w:t xml:space="preserve">      timeoutDuration: 500ms</w:t>
       </w:r>
     </w:p>
     <w:p>
@@ -12780,21 +10965,12 @@
           <w:szCs w:val="24"/>
         </w:rPr>
       </w:pPr>
-      <w:proofErr w:type="spellStart"/>
-      <w:r>
-        <w:rPr>
-          <w:sz w:val="24"/>
-          <w:szCs w:val="24"/>
-        </w:rPr>
-        <w:t>limitForPeriod</w:t>
-      </w:r>
-      <w:proofErr w:type="spellEnd"/>
-      <w:r>
-        <w:rPr>
-          <w:sz w:val="24"/>
-          <w:szCs w:val="24"/>
-        </w:rPr>
-        <w:t>: 5 calls are allowed within a time window.</w:t>
+      <w:r>
+        <w:rPr>
+          <w:sz w:val="24"/>
+          <w:szCs w:val="24"/>
+        </w:rPr>
+        <w:t>limitForPeriod: 5 calls are allowed within a time window.</w:t>
       </w:r>
     </w:p>
     <w:p>
@@ -12809,21 +10985,12 @@
           <w:szCs w:val="24"/>
         </w:rPr>
       </w:pPr>
-      <w:proofErr w:type="spellStart"/>
-      <w:r>
-        <w:rPr>
-          <w:sz w:val="24"/>
-          <w:szCs w:val="24"/>
-        </w:rPr>
-        <w:t>limitRefreshPeriod</w:t>
-      </w:r>
-      <w:proofErr w:type="spellEnd"/>
-      <w:r>
-        <w:rPr>
-          <w:sz w:val="24"/>
-          <w:szCs w:val="24"/>
-        </w:rPr>
-        <w:t>: The window refreshes every 1 second.</w:t>
+      <w:r>
+        <w:rPr>
+          <w:sz w:val="24"/>
+          <w:szCs w:val="24"/>
+        </w:rPr>
+        <w:t>limitRefreshPeriod: The window refreshes every 1 second.</w:t>
       </w:r>
     </w:p>
     <w:p>
@@ -12838,37 +11005,12 @@
           <w:szCs w:val="24"/>
         </w:rPr>
       </w:pPr>
-      <w:proofErr w:type="spellStart"/>
-      <w:r>
-        <w:rPr>
-          <w:sz w:val="24"/>
-          <w:szCs w:val="24"/>
-        </w:rPr>
-        <w:t>timeoutDuration</w:t>
-      </w:r>
-      <w:proofErr w:type="spellEnd"/>
-      <w:r>
-        <w:rPr>
-          <w:sz w:val="24"/>
-          <w:szCs w:val="24"/>
-        </w:rPr>
-        <w:t xml:space="preserve">: If a request cannot acquire a permit within 500ms, it </w:t>
-      </w:r>
-      <w:proofErr w:type="gramStart"/>
-      <w:r>
-        <w:rPr>
-          <w:sz w:val="24"/>
-          <w:szCs w:val="24"/>
-        </w:rPr>
-        <w:t>fails</w:t>
-      </w:r>
-      <w:proofErr w:type="gramEnd"/>
-      <w:r>
-        <w:rPr>
-          <w:sz w:val="24"/>
-          <w:szCs w:val="24"/>
-        </w:rPr>
-        <w:t xml:space="preserve"> and the fallback is triggered.</w:t>
+      <w:r>
+        <w:rPr>
+          <w:sz w:val="24"/>
+          <w:szCs w:val="24"/>
+        </w:rPr>
+        <w:t>timeoutDuration: If a request cannot acquire a permit within 500ms, it fails and the fallback is triggered.</w:t>
       </w:r>
     </w:p>
     <w:p>
@@ -13035,9 +11177,24 @@
           <w:szCs w:val="24"/>
         </w:rPr>
         <w:lastRenderedPageBreak/>
-        <w:t xml:space="preserve">1. </w:t>
-      </w:r>
-      <w:proofErr w:type="spellStart"/>
+        <w:t>1. limitForPeriod</w:t>
+      </w:r>
+    </w:p>
+    <w:p>
+      <w:pPr>
+        <w:spacing w:after="0"/>
+        <w:rPr>
+          <w:sz w:val="24"/>
+          <w:szCs w:val="24"/>
+        </w:rPr>
+      </w:pPr>
+      <w:r>
+        <w:rPr>
+          <w:sz w:val="24"/>
+          <w:szCs w:val="24"/>
+        </w:rPr>
+        <w:t xml:space="preserve">This parameter defines the </w:t>
+      </w:r>
       <w:r>
         <w:rPr>
           <w:b/>
@@ -13045,32 +11202,6 @@
           <w:sz w:val="24"/>
           <w:szCs w:val="24"/>
         </w:rPr>
-        <w:t>limitForPeriod</w:t>
-      </w:r>
-      <w:proofErr w:type="spellEnd"/>
-    </w:p>
-    <w:p>
-      <w:pPr>
-        <w:spacing w:after="0"/>
-        <w:rPr>
-          <w:sz w:val="24"/>
-          <w:szCs w:val="24"/>
-        </w:rPr>
-      </w:pPr>
-      <w:r>
-        <w:rPr>
-          <w:sz w:val="24"/>
-          <w:szCs w:val="24"/>
-        </w:rPr>
-        <w:t xml:space="preserve">This parameter defines the </w:t>
-      </w:r>
-      <w:r>
-        <w:rPr>
-          <w:b/>
-          <w:bCs/>
-          <w:sz w:val="24"/>
-          <w:szCs w:val="24"/>
-        </w:rPr>
         <w:t>number of permitted calls</w:t>
       </w:r>
       <w:r>
@@ -13078,23 +11209,7 @@
           <w:sz w:val="24"/>
           <w:szCs w:val="24"/>
         </w:rPr>
-        <w:t xml:space="preserve"> within each </w:t>
-      </w:r>
-      <w:proofErr w:type="gramStart"/>
-      <w:r>
-        <w:rPr>
-          <w:sz w:val="24"/>
-          <w:szCs w:val="24"/>
-        </w:rPr>
-        <w:t>time period</w:t>
-      </w:r>
-      <w:proofErr w:type="gramEnd"/>
-      <w:r>
-        <w:rPr>
-          <w:sz w:val="24"/>
-          <w:szCs w:val="24"/>
-        </w:rPr>
-        <w:t xml:space="preserve"> (known as the "refresh period"). It sets a hard limit on how many requests can be made.</w:t>
+        <w:t xml:space="preserve"> within each time period (known as the "refresh period"). It sets a hard limit on how many requests can be made.</w:t>
       </w:r>
     </w:p>
     <w:p>
@@ -13123,23 +11238,7 @@
           <w:sz w:val="24"/>
           <w:szCs w:val="24"/>
         </w:rPr>
-        <w:t xml:space="preserve">: If </w:t>
-      </w:r>
-      <w:proofErr w:type="spellStart"/>
-      <w:r>
-        <w:rPr>
-          <w:sz w:val="24"/>
-          <w:szCs w:val="24"/>
-        </w:rPr>
-        <w:t>limitForPeriod</w:t>
-      </w:r>
-      <w:proofErr w:type="spellEnd"/>
-      <w:r>
-        <w:rPr>
-          <w:sz w:val="24"/>
-          <w:szCs w:val="24"/>
-        </w:rPr>
-        <w:t xml:space="preserve">: 5, this means </w:t>
+        <w:t xml:space="preserve">: If limitForPeriod: 5, this means </w:t>
       </w:r>
       <w:r>
         <w:rPr>
@@ -13204,9 +11303,24 @@
           <w:sz w:val="24"/>
           <w:szCs w:val="24"/>
         </w:rPr>
-        <w:t xml:space="preserve">2. </w:t>
-      </w:r>
-      <w:proofErr w:type="spellStart"/>
+        <w:t>2. limitRefreshPeriod</w:t>
+      </w:r>
+    </w:p>
+    <w:p>
+      <w:pPr>
+        <w:spacing w:after="0"/>
+        <w:rPr>
+          <w:sz w:val="24"/>
+          <w:szCs w:val="24"/>
+        </w:rPr>
+      </w:pPr>
+      <w:r>
+        <w:rPr>
+          <w:sz w:val="24"/>
+          <w:szCs w:val="24"/>
+        </w:rPr>
+        <w:t xml:space="preserve">The limitRefreshPeriod defines the </w:t>
+      </w:r>
       <w:r>
         <w:rPr>
           <w:b/>
@@ -13214,48 +11328,6 @@
           <w:sz w:val="24"/>
           <w:szCs w:val="24"/>
         </w:rPr>
-        <w:t>limitRefreshPeriod</w:t>
-      </w:r>
-      <w:proofErr w:type="spellEnd"/>
-    </w:p>
-    <w:p>
-      <w:pPr>
-        <w:spacing w:after="0"/>
-        <w:rPr>
-          <w:sz w:val="24"/>
-          <w:szCs w:val="24"/>
-        </w:rPr>
-      </w:pPr>
-      <w:r>
-        <w:rPr>
-          <w:sz w:val="24"/>
-          <w:szCs w:val="24"/>
-        </w:rPr>
-        <w:t xml:space="preserve">The </w:t>
-      </w:r>
-      <w:proofErr w:type="spellStart"/>
-      <w:r>
-        <w:rPr>
-          <w:sz w:val="24"/>
-          <w:szCs w:val="24"/>
-        </w:rPr>
-        <w:t>limitRefreshPeriod</w:t>
-      </w:r>
-      <w:proofErr w:type="spellEnd"/>
-      <w:r>
-        <w:rPr>
-          <w:sz w:val="24"/>
-          <w:szCs w:val="24"/>
-        </w:rPr>
-        <w:t xml:space="preserve"> defines the </w:t>
-      </w:r>
-      <w:r>
-        <w:rPr>
-          <w:b/>
-          <w:bCs/>
-          <w:sz w:val="24"/>
-          <w:szCs w:val="24"/>
-        </w:rPr>
         <w:t>time window</w:t>
       </w:r>
       <w:r>
@@ -13263,23 +11335,7 @@
           <w:sz w:val="24"/>
           <w:szCs w:val="24"/>
         </w:rPr>
-        <w:t xml:space="preserve"> in which the permitted calls (defined by </w:t>
-      </w:r>
-      <w:proofErr w:type="spellStart"/>
-      <w:r>
-        <w:rPr>
-          <w:sz w:val="24"/>
-          <w:szCs w:val="24"/>
-        </w:rPr>
-        <w:t>limitForPeriod</w:t>
-      </w:r>
-      <w:proofErr w:type="spellEnd"/>
-      <w:r>
-        <w:rPr>
-          <w:sz w:val="24"/>
-          <w:szCs w:val="24"/>
-        </w:rPr>
-        <w:t>) are allowed.</w:t>
+        <w:t xml:space="preserve"> in which the permitted calls (defined by limitForPeriod) are allowed.</w:t>
       </w:r>
     </w:p>
     <w:p>
@@ -13308,39 +11364,7 @@
           <w:sz w:val="24"/>
           <w:szCs w:val="24"/>
         </w:rPr>
-        <w:t xml:space="preserve">: If </w:t>
-      </w:r>
-      <w:proofErr w:type="spellStart"/>
-      <w:r>
-        <w:rPr>
-          <w:sz w:val="24"/>
-          <w:szCs w:val="24"/>
-        </w:rPr>
-        <w:t>limitRefreshPeriod</w:t>
-      </w:r>
-      <w:proofErr w:type="spellEnd"/>
-      <w:r>
-        <w:rPr>
-          <w:sz w:val="24"/>
-          <w:szCs w:val="24"/>
-        </w:rPr>
-        <w:t xml:space="preserve">: 1s, the rate limiter allows up to 5 calls every second (assuming </w:t>
-      </w:r>
-      <w:proofErr w:type="spellStart"/>
-      <w:r>
-        <w:rPr>
-          <w:sz w:val="24"/>
-          <w:szCs w:val="24"/>
-        </w:rPr>
-        <w:t>limitForPeriod</w:t>
-      </w:r>
-      <w:proofErr w:type="spellEnd"/>
-      <w:r>
-        <w:rPr>
-          <w:sz w:val="24"/>
-          <w:szCs w:val="24"/>
-        </w:rPr>
-        <w:t xml:space="preserve"> is 5).</w:t>
+        <w:t>: If limitRefreshPeriod: 1s, the rate limiter allows up to 5 calls every second (assuming limitForPeriod is 5).</w:t>
       </w:r>
     </w:p>
     <w:p>
@@ -13405,19 +11429,8 @@
           <w:sz w:val="24"/>
           <w:szCs w:val="24"/>
         </w:rPr>
-        <w:t xml:space="preserve">3. </w:t>
-      </w:r>
-      <w:proofErr w:type="spellStart"/>
-      <w:r>
-        <w:rPr>
-          <w:b/>
-          <w:bCs/>
-          <w:sz w:val="24"/>
-          <w:szCs w:val="24"/>
-        </w:rPr>
-        <w:t>timeoutDuration</w:t>
-      </w:r>
-      <w:proofErr w:type="spellEnd"/>
+        <w:t>3. timeoutDuration</w:t>
+      </w:r>
     </w:p>
     <w:p>
       <w:pPr>
@@ -13477,23 +11490,7 @@
           <w:sz w:val="24"/>
           <w:szCs w:val="24"/>
         </w:rPr>
-        <w:t xml:space="preserve">: If </w:t>
-      </w:r>
-      <w:proofErr w:type="spellStart"/>
-      <w:r>
-        <w:rPr>
-          <w:sz w:val="24"/>
-          <w:szCs w:val="24"/>
-        </w:rPr>
-        <w:t>timeoutDuration</w:t>
-      </w:r>
-      <w:proofErr w:type="spellEnd"/>
-      <w:r>
-        <w:rPr>
-          <w:sz w:val="24"/>
-          <w:szCs w:val="24"/>
-        </w:rPr>
-        <w:t xml:space="preserve">: 500ms, when the rate limit is exceeded, a request will wait for a maximum of </w:t>
+        <w:t xml:space="preserve">: If timeoutDuration: 500ms, when the rate limit is exceeded, a request will wait for a maximum of </w:t>
       </w:r>
       <w:r>
         <w:rPr>
@@ -13585,7 +11582,6 @@
           <w:szCs w:val="24"/>
         </w:rPr>
       </w:pPr>
-      <w:proofErr w:type="spellStart"/>
       <w:r>
         <w:rPr>
           <w:sz w:val="24"/>
@@ -13593,7 +11589,6 @@
         </w:rPr>
         <w:t>yaml</w:t>
       </w:r>
-      <w:proofErr w:type="spellEnd"/>
     </w:p>
     <w:p>
       <w:pPr>
@@ -13656,119 +11651,55 @@
           <w:sz w:val="24"/>
           <w:szCs w:val="24"/>
         </w:rPr>
-        <w:t xml:space="preserve">    </w:t>
-      </w:r>
-      <w:proofErr w:type="spellStart"/>
-      <w:r>
-        <w:rPr>
-          <w:sz w:val="24"/>
-          <w:szCs w:val="24"/>
-        </w:rPr>
-        <w:t>ratingRateLimit</w:t>
-      </w:r>
-      <w:proofErr w:type="spellEnd"/>
-      <w:r>
-        <w:rPr>
-          <w:sz w:val="24"/>
-          <w:szCs w:val="24"/>
-        </w:rPr>
-        <w:t>:</w:t>
-      </w:r>
-    </w:p>
-    <w:p>
-      <w:pPr>
-        <w:spacing w:after="0"/>
-        <w:rPr>
-          <w:sz w:val="24"/>
-          <w:szCs w:val="24"/>
-        </w:rPr>
-      </w:pPr>
-      <w:r>
-        <w:rPr>
-          <w:sz w:val="24"/>
-          <w:szCs w:val="24"/>
-        </w:rPr>
-        <w:t xml:space="preserve">      </w:t>
-      </w:r>
-      <w:proofErr w:type="spellStart"/>
-      <w:r>
-        <w:rPr>
-          <w:sz w:val="24"/>
-          <w:szCs w:val="24"/>
-        </w:rPr>
-        <w:t>limitForPeriod</w:t>
-      </w:r>
-      <w:proofErr w:type="spellEnd"/>
-      <w:r>
-        <w:rPr>
-          <w:sz w:val="24"/>
-          <w:szCs w:val="24"/>
-        </w:rPr>
-        <w:t>: 5          # Allow 5 requests</w:t>
-      </w:r>
-    </w:p>
-    <w:p>
-      <w:pPr>
-        <w:spacing w:after="0"/>
-        <w:rPr>
-          <w:sz w:val="24"/>
-          <w:szCs w:val="24"/>
-        </w:rPr>
-      </w:pPr>
-      <w:r>
-        <w:rPr>
-          <w:sz w:val="24"/>
-          <w:szCs w:val="24"/>
-        </w:rPr>
-        <w:t xml:space="preserve">      </w:t>
-      </w:r>
-      <w:proofErr w:type="spellStart"/>
-      <w:r>
-        <w:rPr>
-          <w:sz w:val="24"/>
-          <w:szCs w:val="24"/>
-        </w:rPr>
-        <w:t>limitRefreshPeriod</w:t>
-      </w:r>
-      <w:proofErr w:type="spellEnd"/>
-      <w:r>
-        <w:rPr>
-          <w:sz w:val="24"/>
-          <w:szCs w:val="24"/>
-        </w:rPr>
-        <w:t>: 1s     # Within every 1 second window</w:t>
-      </w:r>
-    </w:p>
-    <w:p>
-      <w:pPr>
-        <w:spacing w:after="0"/>
-        <w:rPr>
-          <w:sz w:val="24"/>
-          <w:szCs w:val="24"/>
-        </w:rPr>
-      </w:pPr>
-      <w:r>
-        <w:rPr>
-          <w:sz w:val="24"/>
-          <w:szCs w:val="24"/>
-        </w:rPr>
-        <w:t xml:space="preserve">      </w:t>
-      </w:r>
-      <w:proofErr w:type="spellStart"/>
-      <w:r>
-        <w:rPr>
-          <w:sz w:val="24"/>
-          <w:szCs w:val="24"/>
-        </w:rPr>
-        <w:t>timeoutDuration</w:t>
-      </w:r>
-      <w:proofErr w:type="spellEnd"/>
-      <w:r>
-        <w:rPr>
-          <w:sz w:val="24"/>
-          <w:szCs w:val="24"/>
-        </w:rPr>
-        <w:t>: 500ms     # If no permit is available, wait for 500ms before failing</w:t>
+        <w:t xml:space="preserve">    ratingRateLimit:</w:t>
+      </w:r>
+    </w:p>
+    <w:p>
+      <w:pPr>
+        <w:spacing w:after="0"/>
+        <w:rPr>
+          <w:sz w:val="24"/>
+          <w:szCs w:val="24"/>
+        </w:rPr>
+      </w:pPr>
+      <w:r>
+        <w:rPr>
+          <w:sz w:val="24"/>
+          <w:szCs w:val="24"/>
+        </w:rPr>
+        <w:t xml:space="preserve">      limitForPeriod: 5          # Allow 5 requests</w:t>
+      </w:r>
+    </w:p>
+    <w:p>
+      <w:pPr>
+        <w:spacing w:after="0"/>
+        <w:rPr>
+          <w:sz w:val="24"/>
+          <w:szCs w:val="24"/>
+        </w:rPr>
+      </w:pPr>
+      <w:r>
+        <w:rPr>
+          <w:sz w:val="24"/>
+          <w:szCs w:val="24"/>
+        </w:rPr>
+        <w:t xml:space="preserve">      limitRefreshPeriod: 1s     # Within every 1 second window</w:t>
+      </w:r>
+    </w:p>
+    <w:p>
+      <w:pPr>
+        <w:spacing w:after="0"/>
+        <w:rPr>
+          <w:sz w:val="24"/>
+          <w:szCs w:val="24"/>
+        </w:rPr>
+      </w:pPr>
+      <w:r>
+        <w:rPr>
+          <w:sz w:val="24"/>
+          <w:szCs w:val="24"/>
+        </w:rPr>
+        <w:t xml:space="preserve">      timeoutDuration: 500ms     # If no permit is available, wait for 500ms before failing</w:t>
       </w:r>
     </w:p>
     <w:p>
@@ -13801,7 +11732,6 @@
           <w:szCs w:val="24"/>
         </w:rPr>
       </w:pPr>
-      <w:proofErr w:type="spellStart"/>
       <w:r>
         <w:rPr>
           <w:b/>
@@ -13811,7 +11741,6 @@
         </w:rPr>
         <w:t>limitForPeriod</w:t>
       </w:r>
-      <w:proofErr w:type="spellEnd"/>
       <w:r>
         <w:rPr>
           <w:sz w:val="24"/>
@@ -13848,7 +11777,6 @@
           <w:szCs w:val="24"/>
         </w:rPr>
       </w:pPr>
-      <w:proofErr w:type="spellStart"/>
       <w:r>
         <w:rPr>
           <w:b/>
@@ -13858,7 +11786,6 @@
         </w:rPr>
         <w:t>limitRefreshPeriod</w:t>
       </w:r>
-      <w:proofErr w:type="spellEnd"/>
       <w:r>
         <w:rPr>
           <w:sz w:val="24"/>
@@ -13895,7 +11822,6 @@
           <w:szCs w:val="24"/>
         </w:rPr>
       </w:pPr>
-      <w:proofErr w:type="spellStart"/>
       <w:r>
         <w:rPr>
           <w:b/>
@@ -13905,7 +11831,6 @@
         </w:rPr>
         <w:t>timeoutDuration</w:t>
       </w:r>
-      <w:proofErr w:type="spellEnd"/>
       <w:r>
         <w:rPr>
           <w:sz w:val="24"/>
@@ -14116,23 +12041,7 @@
           <w:sz w:val="24"/>
           <w:szCs w:val="24"/>
         </w:rPr>
-        <w:t xml:space="preserve">Consider a service that calls an external API that has strict rate limits (e.g., 100 requests per minute). You can configure a </w:t>
-      </w:r>
-      <w:proofErr w:type="spellStart"/>
-      <w:r>
-        <w:rPr>
-          <w:sz w:val="24"/>
-          <w:szCs w:val="24"/>
-        </w:rPr>
-        <w:t>RateLimiter</w:t>
-      </w:r>
-      <w:proofErr w:type="spellEnd"/>
-      <w:r>
-        <w:rPr>
-          <w:sz w:val="24"/>
-          <w:szCs w:val="24"/>
-        </w:rPr>
-        <w:t xml:space="preserve"> to ensure your service never exceeds this limit, preventing potential errors from the third-party service and helping manage traffic.</w:t>
+        <w:t>Consider a service that calls an external API that has strict rate limits (e.g., 100 requests per minute). You can configure a RateLimiter to ensure your service never exceeds this limit, preventing potential errors from the third-party service and helping manage traffic.</w:t>
       </w:r>
     </w:p>
     <w:p>
@@ -14521,18 +12430,8 @@
           <w:lang w:val="en-US"/>
         </w:rPr>
         <w:lastRenderedPageBreak/>
-        <w:t xml:space="preserve">## </w:t>
-      </w:r>
-      <w:proofErr w:type="gramStart"/>
-      <w:r>
-        <w:rPr>
-          <w:sz w:val="24"/>
-          <w:szCs w:val="24"/>
-          <w:lang w:val="en-US"/>
-        </w:rPr>
-        <w:t>Bulk head</w:t>
-      </w:r>
-      <w:proofErr w:type="gramEnd"/>
+        <w:t>## Bulk head</w:t>
+      </w:r>
     </w:p>
     <w:p>
       <w:pPr>
